--- a/doc/Adapun fungsi dan cara menggunakan dari tool yang ada di.docx
+++ b/doc/Adapun fungsi dan cara menggunakan dari tool yang ada di.docx
@@ -110,6 +110,9 @@
         <w:pStyle w:val="NoSpacing"/>
       </w:pPr>
       <w:r>
+        <w:rPr>
+          <w:noProof/>
+        </w:rPr>
         <w:drawing>
           <wp:inline distT="0" distB="0" distL="0" distR="0" wp14:anchorId="092DB18A" wp14:editId="102C5EAA">
             <wp:extent cx="1704975" cy="514350"/>
@@ -349,6 +352,9 @@
         <w:pStyle w:val="NoSpacing"/>
       </w:pPr>
       <w:r>
+        <w:rPr>
+          <w:noProof/>
+        </w:rPr>
         <w:drawing>
           <wp:inline distT="0" distB="0" distL="0" distR="0" wp14:anchorId="39009EE0" wp14:editId="3B15B4B6">
             <wp:extent cx="1781175" cy="1781175"/>
@@ -822,6 +828,9 @@
         <w:pStyle w:val="NoSpacing"/>
       </w:pPr>
       <w:r>
+        <w:rPr>
+          <w:noProof/>
+        </w:rPr>
         <w:drawing>
           <wp:inline distT="0" distB="0" distL="0" distR="0" wp14:anchorId="67DBC380" wp14:editId="74291F51">
             <wp:extent cx="2162175" cy="933450"/>
@@ -1114,6 +1123,9 @@
         <w:pStyle w:val="NoSpacing"/>
       </w:pPr>
       <w:r>
+        <w:rPr>
+          <w:noProof/>
+        </w:rPr>
         <w:lastRenderedPageBreak/>
         <w:drawing>
           <wp:inline distT="0" distB="0" distL="0" distR="0" wp14:anchorId="74E7F451" wp14:editId="56C33377">
@@ -1179,7 +1191,7 @@
         <w:pStyle w:val="NoSpacing"/>
       </w:pPr>
       <w:r>
-        <w:t>Zoom tool; </w:t>
+        <w:t>Zoom tool </w:t>
       </w:r>
       <w:proofErr w:type="spellStart"/>
       <w:r>
@@ -1271,7 +1283,7 @@
         <w:pStyle w:val="NoSpacing"/>
       </w:pPr>
       <w:r>
-        <w:t>Pan tool; </w:t>
+        <w:t>Pan tool </w:t>
       </w:r>
       <w:proofErr w:type="spellStart"/>
       <w:r>
@@ -1359,58 +1371,59 @@
       </w:r>
       <w:proofErr w:type="spellEnd"/>
       <w:r>
-        <w:t>. </w:t>
-      </w:r>
-      <w:proofErr w:type="spellStart"/>
-      <w:r>
-        <w:fldChar w:fldCharType="begin"/>
-      </w:r>
-      <w:r>
-        <w:instrText xml:space="preserve"> HYPERLINK "http://belajar-coreldraw.blogspot.com/2012/01/menggeser-tampilan-dokumen-di-area.html" \t "_blank" </w:instrText>
-      </w:r>
-      <w:r>
-        <w:fldChar w:fldCharType="separate"/>
-      </w:r>
-      <w:r>
-        <w:t>Lihat</w:t>
-      </w:r>
-      <w:proofErr w:type="spellEnd"/>
-      <w:r>
-        <w:t xml:space="preserve"> </w:t>
-      </w:r>
-      <w:proofErr w:type="spellStart"/>
-      <w:r>
-        <w:t>Selengkapnya</w:t>
-      </w:r>
-      <w:proofErr w:type="spellEnd"/>
-      <w:r>
-        <w:t>...</w:t>
-      </w:r>
-      <w:r>
-        <w:fldChar w:fldCharType="end"/>
-      </w:r>
-    </w:p>
-    <w:p>
-      <w:pPr>
-        <w:pStyle w:val="NoSpacing"/>
-      </w:pPr>
-    </w:p>
-    <w:p>
-      <w:pPr>
-        <w:pStyle w:val="NoSpacing"/>
-      </w:pPr>
-    </w:p>
-    <w:p>
-      <w:pPr>
-        <w:pStyle w:val="NoSpacing"/>
-      </w:pPr>
-      <w:r>
+        <w:t>.</w:t>
+      </w:r>
+    </w:p>
+    <w:p>
+      <w:pPr>
+        <w:pStyle w:val="NoSpacing"/>
+      </w:pPr>
+      <w:r>
+        <w:t> </w:t>
+      </w:r>
+      <w:hyperlink r:id="rId14" w:tgtFrame="_blank" w:history="1">
+        <w:proofErr w:type="spellStart"/>
+        <w:r>
+          <w:t>Lihat</w:t>
+        </w:r>
+        <w:proofErr w:type="spellEnd"/>
+        <w:r>
+          <w:t xml:space="preserve"> </w:t>
+        </w:r>
+        <w:proofErr w:type="spellStart"/>
+        <w:r>
+          <w:t>Selengkapnya</w:t>
+        </w:r>
+        <w:proofErr w:type="spellEnd"/>
+        <w:r>
+          <w:t>...</w:t>
+        </w:r>
+      </w:hyperlink>
+    </w:p>
+    <w:p>
+      <w:pPr>
+        <w:pStyle w:val="NoSpacing"/>
+      </w:pPr>
+    </w:p>
+    <w:p>
+      <w:pPr>
+        <w:pStyle w:val="NoSpacing"/>
+      </w:pPr>
+    </w:p>
+    <w:p>
+      <w:pPr>
+        <w:pStyle w:val="NoSpacing"/>
+      </w:pPr>
+      <w:r>
+        <w:rPr>
+          <w:noProof/>
+        </w:rPr>
         <w:drawing>
           <wp:inline distT="0" distB="0" distL="0" distR="0" wp14:anchorId="0194BA12" wp14:editId="6D93AD74">
             <wp:extent cx="1800225" cy="1790700"/>
             <wp:effectExtent l="0" t="0" r="9525" b="0"/>
             <wp:docPr id="15" name="Picture 15">
-              <a:hlinkClick xmlns:a="http://schemas.openxmlformats.org/drawingml/2006/main" r:id="rId14"/>
+              <a:hlinkClick xmlns:a="http://schemas.openxmlformats.org/drawingml/2006/main" r:id="rId15"/>
             </wp:docPr>
             <wp:cNvGraphicFramePr>
               <a:graphicFrameLocks xmlns:a="http://schemas.openxmlformats.org/drawingml/2006/main" noChangeAspect="1"/>
@@ -1420,14 +1433,14 @@
                 <pic:pic xmlns:pic="http://schemas.openxmlformats.org/drawingml/2006/picture">
                   <pic:nvPicPr>
                     <pic:cNvPr id="0" name="Picture 5">
-                      <a:hlinkClick r:id="rId14"/>
+                      <a:hlinkClick r:id="rId15"/>
                     </pic:cNvPr>
                     <pic:cNvPicPr>
                       <a:picLocks noChangeAspect="1" noChangeArrowheads="1"/>
                     </pic:cNvPicPr>
                   </pic:nvPicPr>
                   <pic:blipFill>
-                    <a:blip r:embed="rId15">
+                    <a:blip r:embed="rId16">
                       <a:extLst>
                         <a:ext uri="{28A0092B-C50C-407E-A947-70E740481C1C}">
                           <a14:useLocalDpi xmlns:a14="http://schemas.microsoft.com/office/drawing/2010/main" val="0"/>
@@ -1469,7 +1482,7 @@
         <w:pStyle w:val="NoSpacing"/>
       </w:pPr>
       <w:r>
-        <w:t>Freehand tool; </w:t>
+        <w:t>Freehand tool </w:t>
       </w:r>
       <w:proofErr w:type="spellStart"/>
       <w:r>
@@ -1501,43 +1514,15 @@
       </w:r>
       <w:proofErr w:type="spellEnd"/>
       <w:r>
-        <w:t>. </w:t>
-      </w:r>
-      <w:proofErr w:type="spellStart"/>
-      <w:r>
-        <w:fldChar w:fldCharType="begin"/>
-      </w:r>
-      <w:r>
-        <w:instrText xml:space="preserve"> HYPERLINK "http://belajar-coreldraw.blogspot.com/2011/07/cara-membuat-garis.html" \t "_blank" </w:instrText>
-      </w:r>
-      <w:r>
-        <w:fldChar w:fldCharType="separate"/>
-      </w:r>
-      <w:r>
-        <w:t>Lihat</w:t>
-      </w:r>
-      <w:proofErr w:type="spellEnd"/>
-      <w:r>
-        <w:t xml:space="preserve"> </w:t>
-      </w:r>
-      <w:proofErr w:type="spellStart"/>
-      <w:r>
-        <w:t>Selengkapnya</w:t>
-      </w:r>
-      <w:proofErr w:type="spellEnd"/>
-      <w:r>
-        <w:t>...</w:t>
-      </w:r>
-      <w:r>
-        <w:fldChar w:fldCharType="end"/>
-      </w:r>
-    </w:p>
-    <w:p>
-      <w:pPr>
-        <w:pStyle w:val="NoSpacing"/>
-      </w:pPr>
-      <w:r>
-        <w:t>2-Point Line tool; </w:t>
+        <w:t>.</w:t>
+      </w:r>
+    </w:p>
+    <w:p>
+      <w:pPr>
+        <w:pStyle w:val="NoSpacing"/>
+      </w:pPr>
+      <w:r>
+        <w:t>2-Point Line tool </w:t>
       </w:r>
       <w:proofErr w:type="spellStart"/>
       <w:r>
@@ -1577,35 +1562,7 @@
       </w:r>
       <w:proofErr w:type="spellEnd"/>
       <w:r>
-        <w:t>. </w:t>
-      </w:r>
-      <w:proofErr w:type="spellStart"/>
-      <w:r>
-        <w:fldChar w:fldCharType="begin"/>
-      </w:r>
-      <w:r>
-        <w:instrText xml:space="preserve"> HYPERLINK "http://belajar-coreldraw.blogspot.com/2013/02/line-art-dengan-2-point-line-tool-di.html" \t "_blank" </w:instrText>
-      </w:r>
-      <w:r>
-        <w:fldChar w:fldCharType="separate"/>
-      </w:r>
-      <w:r>
-        <w:t>Lihat</w:t>
-      </w:r>
-      <w:proofErr w:type="spellEnd"/>
-      <w:r>
-        <w:t xml:space="preserve"> </w:t>
-      </w:r>
-      <w:proofErr w:type="spellStart"/>
-      <w:r>
-        <w:t>Selengkapnya</w:t>
-      </w:r>
-      <w:proofErr w:type="spellEnd"/>
-      <w:r>
-        <w:t>...</w:t>
-      </w:r>
-      <w:r>
-        <w:fldChar w:fldCharType="end"/>
+        <w:t>.</w:t>
       </w:r>
       <w:r>
         <w:br/>
@@ -1616,7 +1573,7 @@
       </w:r>
       <w:proofErr w:type="spellEnd"/>
       <w:r>
-        <w:t xml:space="preserve"> tool; </w:t>
+        <w:t xml:space="preserve"> tool </w:t>
       </w:r>
       <w:proofErr w:type="spellStart"/>
       <w:r>
@@ -1672,43 +1629,15 @@
       </w:r>
       <w:proofErr w:type="spellEnd"/>
       <w:r>
-        <w:t>. </w:t>
-      </w:r>
-      <w:proofErr w:type="spellStart"/>
-      <w:r>
-        <w:fldChar w:fldCharType="begin"/>
-      </w:r>
-      <w:r>
-        <w:instrText xml:space="preserve"> HYPERLINK "http://belajar-coreldraw.blogspot.com/2011/12/cara-buat-garis-melengkung-dengan.html" \t "_blank" </w:instrText>
-      </w:r>
-      <w:r>
-        <w:fldChar w:fldCharType="separate"/>
-      </w:r>
-      <w:r>
-        <w:t>Lihat</w:t>
-      </w:r>
-      <w:proofErr w:type="spellEnd"/>
-      <w:r>
-        <w:t xml:space="preserve"> </w:t>
-      </w:r>
-      <w:proofErr w:type="spellStart"/>
-      <w:r>
-        <w:t>Selengkapnya</w:t>
-      </w:r>
-      <w:proofErr w:type="spellEnd"/>
-      <w:r>
-        <w:t>...</w:t>
-      </w:r>
-      <w:r>
-        <w:fldChar w:fldCharType="end"/>
-      </w:r>
-    </w:p>
-    <w:p>
-      <w:pPr>
-        <w:pStyle w:val="NoSpacing"/>
-      </w:pPr>
-      <w:r>
-        <w:t>Artistic Media tool; </w:t>
+        <w:t>.</w:t>
+      </w:r>
+    </w:p>
+    <w:p>
+      <w:pPr>
+        <w:pStyle w:val="NoSpacing"/>
+      </w:pPr>
+      <w:r>
+        <w:t>Artistic Media tool </w:t>
       </w:r>
       <w:proofErr w:type="spellStart"/>
       <w:r>
@@ -1724,36 +1653,18 @@
       </w:r>
       <w:proofErr w:type="spellEnd"/>
       <w:r>
-        <w:t xml:space="preserve"> pada Brush, Sprayer, Calligraphic, dan Pressure tool.</w:t>
-      </w:r>
-      <w:r>
-        <w:br/>
-      </w:r>
-      <w:hyperlink r:id="rId16" w:tgtFrame="_blank" w:history="1">
-        <w:proofErr w:type="spellStart"/>
-        <w:r>
-          <w:t>Lihat</w:t>
-        </w:r>
-        <w:proofErr w:type="spellEnd"/>
-        <w:r>
-          <w:t xml:space="preserve"> </w:t>
-        </w:r>
-        <w:proofErr w:type="spellStart"/>
-        <w:r>
-          <w:t>Selengkapnya</w:t>
-        </w:r>
-        <w:proofErr w:type="spellEnd"/>
-        <w:r>
-          <w:t>...</w:t>
-        </w:r>
-      </w:hyperlink>
-    </w:p>
-    <w:p>
-      <w:pPr>
-        <w:pStyle w:val="NoSpacing"/>
-      </w:pPr>
-      <w:r>
-        <w:t>Pen tool; </w:t>
+        <w:t xml:space="preserve"> pada Brush, Sprayer, Calligraphic, dan Pressure tool</w:t>
+      </w:r>
+      <w:r>
+        <w:t>.</w:t>
+      </w:r>
+    </w:p>
+    <w:p>
+      <w:pPr>
+        <w:pStyle w:val="NoSpacing"/>
+      </w:pPr>
+      <w:r>
+        <w:t>Pen tool </w:t>
       </w:r>
       <w:proofErr w:type="spellStart"/>
       <w:r>
@@ -1809,31 +1720,15 @@
       </w:r>
       <w:proofErr w:type="spellEnd"/>
       <w:r>
-        <w:t>. </w:t>
-      </w:r>
-      <w:proofErr w:type="spellStart"/>
-      <w:r>
-        <w:t>Lihat</w:t>
-      </w:r>
-      <w:proofErr w:type="spellEnd"/>
-      <w:r>
-        <w:t xml:space="preserve"> </w:t>
-      </w:r>
-      <w:proofErr w:type="spellStart"/>
-      <w:r>
-        <w:t>Selengkapnya</w:t>
-      </w:r>
-      <w:proofErr w:type="spellEnd"/>
-      <w:r>
-        <w:t>...</w:t>
-      </w:r>
-    </w:p>
-    <w:p>
-      <w:pPr>
-        <w:pStyle w:val="NoSpacing"/>
-      </w:pPr>
-      <w:r>
-        <w:t>Polyline tool; </w:t>
+        <w:t>.</w:t>
+      </w:r>
+    </w:p>
+    <w:p>
+      <w:pPr>
+        <w:pStyle w:val="NoSpacing"/>
+      </w:pPr>
+      <w:r>
+        <w:t>Polyline tool </w:t>
       </w:r>
       <w:proofErr w:type="spellStart"/>
       <w:r>
@@ -1857,43 +1752,15 @@
       </w:r>
       <w:proofErr w:type="spellEnd"/>
       <w:r>
-        <w:t>. </w:t>
-      </w:r>
-      <w:proofErr w:type="spellStart"/>
-      <w:r>
-        <w:fldChar w:fldCharType="begin"/>
-      </w:r>
-      <w:r>
-        <w:instrText xml:space="preserve"> HYPERLINK "http://belajar-coreldraw.blogspot.com/2011/07/mendesain-kartun-dengan-menu-polyline.html" \t "_blank" </w:instrText>
-      </w:r>
-      <w:r>
-        <w:fldChar w:fldCharType="separate"/>
-      </w:r>
-      <w:r>
-        <w:t>Lihat</w:t>
-      </w:r>
-      <w:proofErr w:type="spellEnd"/>
-      <w:r>
-        <w:t xml:space="preserve"> </w:t>
-      </w:r>
-      <w:proofErr w:type="spellStart"/>
-      <w:r>
-        <w:t>Selengkapnya</w:t>
-      </w:r>
-      <w:proofErr w:type="spellEnd"/>
-      <w:r>
-        <w:t>...</w:t>
-      </w:r>
-      <w:r>
-        <w:fldChar w:fldCharType="end"/>
-      </w:r>
-    </w:p>
-    <w:p>
-      <w:pPr>
-        <w:pStyle w:val="NoSpacing"/>
-      </w:pPr>
-      <w:r>
-        <w:t>3 Point Curve tool; </w:t>
+        <w:t>.</w:t>
+      </w:r>
+    </w:p>
+    <w:p>
+      <w:pPr>
+        <w:pStyle w:val="NoSpacing"/>
+      </w:pPr>
+      <w:r>
+        <w:t>3 Point Curve tool </w:t>
       </w:r>
       <w:proofErr w:type="spellStart"/>
       <w:r>
@@ -1981,52 +1848,27 @@
       </w:r>
       <w:proofErr w:type="spellEnd"/>
       <w:r>
-        <w:t>. </w:t>
-      </w:r>
-      <w:proofErr w:type="spellStart"/>
-      <w:r>
-        <w:fldChar w:fldCharType="begin"/>
-      </w:r>
-      <w:r>
-        <w:instrText xml:space="preserve"> HYPERLINK "http://belajar-coreldraw.blogspot.com/2012/11/sudut-lancip-dengan-3-point-curve-di.html" \t "_blank" </w:instrText>
-      </w:r>
-      <w:r>
-        <w:fldChar w:fldCharType="separate"/>
-      </w:r>
-      <w:r>
-        <w:t>Lihat</w:t>
-      </w:r>
-      <w:proofErr w:type="spellEnd"/>
-      <w:r>
-        <w:t xml:space="preserve"> </w:t>
-      </w:r>
-      <w:proofErr w:type="spellStart"/>
-      <w:r>
-        <w:t>Selengkapnya</w:t>
-      </w:r>
-      <w:proofErr w:type="spellEnd"/>
-      <w:r>
-        <w:t>...</w:t>
-      </w:r>
-      <w:r>
-        <w:fldChar w:fldCharType="end"/>
-      </w:r>
-    </w:p>
-    <w:p>
-      <w:pPr>
-        <w:pStyle w:val="NoSpacing"/>
-      </w:pPr>
-    </w:p>
-    <w:p>
-      <w:pPr>
-        <w:pStyle w:val="NoSpacing"/>
-      </w:pPr>
-    </w:p>
-    <w:p>
-      <w:pPr>
-        <w:pStyle w:val="NoSpacing"/>
-      </w:pPr>
-      <w:r>
+        <w:t>.</w:t>
+      </w:r>
+    </w:p>
+    <w:p>
+      <w:pPr>
+        <w:pStyle w:val="NoSpacing"/>
+      </w:pPr>
+    </w:p>
+    <w:p>
+      <w:pPr>
+        <w:pStyle w:val="NoSpacing"/>
+      </w:pPr>
+    </w:p>
+    <w:p>
+      <w:pPr>
+        <w:pStyle w:val="NoSpacing"/>
+      </w:pPr>
+      <w:r>
+        <w:rPr>
+          <w:noProof/>
+        </w:rPr>
         <w:drawing>
           <wp:inline distT="0" distB="0" distL="0" distR="0" wp14:anchorId="41B2F4B8" wp14:editId="39059802">
             <wp:extent cx="2209800" cy="533400"/>
@@ -2091,7 +1933,7 @@
         <w:pStyle w:val="NoSpacing"/>
       </w:pPr>
       <w:r>
-        <w:t>Smart Fill tool; </w:t>
+        <w:t>Smart Fill tool </w:t>
       </w:r>
       <w:proofErr w:type="spellStart"/>
       <w:r>
@@ -2243,43 +2085,18 @@
       </w:r>
       <w:proofErr w:type="spellEnd"/>
       <w:r>
-        <w:t>. </w:t>
-      </w:r>
-      <w:proofErr w:type="spellStart"/>
-      <w:r>
-        <w:fldChar w:fldCharType="begin"/>
-      </w:r>
-      <w:r>
-        <w:instrText xml:space="preserve"> HYPERLINK "http://belajar-coreldraw.blogspot.com/2011/07/smart-fill-tool-yang-ditinggalkan.html" \t "_blank" </w:instrText>
-      </w:r>
-      <w:r>
-        <w:fldChar w:fldCharType="separate"/>
-      </w:r>
-      <w:r>
-        <w:t>Lihat</w:t>
-      </w:r>
-      <w:proofErr w:type="spellEnd"/>
-      <w:r>
-        <w:t xml:space="preserve"> </w:t>
-      </w:r>
-      <w:proofErr w:type="spellStart"/>
-      <w:r>
-        <w:t>Selengkapnya</w:t>
-      </w:r>
-      <w:proofErr w:type="spellEnd"/>
-      <w:r>
-        <w:t>...</w:t>
-      </w:r>
-      <w:r>
-        <w:fldChar w:fldCharType="end"/>
-      </w:r>
-    </w:p>
-    <w:p>
-      <w:pPr>
-        <w:pStyle w:val="NoSpacing"/>
-      </w:pPr>
-      <w:r>
-        <w:t>Smart Drawing tool; </w:t>
+        <w:t>.</w:t>
+      </w:r>
+      <w:r>
+        <w:t xml:space="preserve"> </w:t>
+      </w:r>
+    </w:p>
+    <w:p>
+      <w:pPr>
+        <w:pStyle w:val="NoSpacing"/>
+      </w:pPr>
+      <w:r>
+        <w:t>Smart Drawing tool </w:t>
       </w:r>
       <w:proofErr w:type="spellStart"/>
       <w:r>
@@ -2332,46 +2149,31 @@
       <w:r>
         <w:br/>
       </w:r>
-      <w:hyperlink r:id="rId19" w:tgtFrame="_blank" w:history="1">
-        <w:proofErr w:type="spellStart"/>
-        <w:r>
-          <w:t>Lihat</w:t>
-        </w:r>
-        <w:proofErr w:type="spellEnd"/>
-        <w:r>
-          <w:t xml:space="preserve"> </w:t>
-        </w:r>
-        <w:proofErr w:type="spellStart"/>
-        <w:r>
-          <w:t>Selengkapnya</w:t>
-        </w:r>
-        <w:proofErr w:type="spellEnd"/>
-        <w:r>
-          <w:t>...</w:t>
-        </w:r>
-      </w:hyperlink>
-    </w:p>
-    <w:p>
-      <w:pPr>
-        <w:pStyle w:val="NoSpacing"/>
-      </w:pPr>
-    </w:p>
-    <w:p>
-      <w:pPr>
-        <w:pStyle w:val="NoSpacing"/>
-      </w:pPr>
-    </w:p>
-    <w:p>
-      <w:pPr>
-        <w:pStyle w:val="NoSpacing"/>
-      </w:pPr>
-      <w:r>
+    </w:p>
+    <w:p>
+      <w:pPr>
+        <w:pStyle w:val="NoSpacing"/>
+      </w:pPr>
+    </w:p>
+    <w:p>
+      <w:pPr>
+        <w:pStyle w:val="NoSpacing"/>
+      </w:pPr>
+    </w:p>
+    <w:p>
+      <w:pPr>
+        <w:pStyle w:val="NoSpacing"/>
+      </w:pPr>
+      <w:r>
+        <w:rPr>
+          <w:noProof/>
+        </w:rPr>
         <w:drawing>
           <wp:inline distT="0" distB="0" distL="0" distR="0" wp14:anchorId="096308D2" wp14:editId="690F31C2">
             <wp:extent cx="1981200" cy="504825"/>
             <wp:effectExtent l="0" t="0" r="0" b="9525"/>
             <wp:docPr id="13" name="Picture 13">
-              <a:hlinkClick xmlns:a="http://schemas.openxmlformats.org/drawingml/2006/main" r:id="rId20"/>
+              <a:hlinkClick xmlns:a="http://schemas.openxmlformats.org/drawingml/2006/main" r:id="rId19"/>
             </wp:docPr>
             <wp:cNvGraphicFramePr>
               <a:graphicFrameLocks xmlns:a="http://schemas.openxmlformats.org/drawingml/2006/main" noChangeAspect="1"/>
@@ -2381,14 +2183,14 @@
                 <pic:pic xmlns:pic="http://schemas.openxmlformats.org/drawingml/2006/picture">
                   <pic:nvPicPr>
                     <pic:cNvPr id="0" name="Picture 7">
-                      <a:hlinkClick r:id="rId20"/>
+                      <a:hlinkClick r:id="rId19"/>
                     </pic:cNvPr>
                     <pic:cNvPicPr>
                       <a:picLocks noChangeAspect="1" noChangeArrowheads="1"/>
                     </pic:cNvPicPr>
                   </pic:nvPicPr>
                   <pic:blipFill>
-                    <a:blip r:embed="rId21">
+                    <a:blip r:embed="rId20">
                       <a:extLst>
                         <a:ext uri="{28A0092B-C50C-407E-A947-70E740481C1C}">
                           <a14:useLocalDpi xmlns:a14="http://schemas.microsoft.com/office/drawing/2010/main" val="0"/>
@@ -2430,7 +2232,7 @@
         <w:pStyle w:val="NoSpacing"/>
       </w:pPr>
       <w:r>
-        <w:t>Rectangle tool; </w:t>
+        <w:t>Rectangle tool </w:t>
       </w:r>
       <w:proofErr w:type="spellStart"/>
       <w:r>
@@ -2470,43 +2272,23 @@
       </w:r>
       <w:proofErr w:type="spellEnd"/>
       <w:r>
-        <w:t>. </w:t>
-      </w:r>
-      <w:proofErr w:type="spellStart"/>
-      <w:r>
-        <w:fldChar w:fldCharType="begin"/>
-      </w:r>
-      <w:r>
-        <w:instrText xml:space="preserve"> HYPERLINK "http://belajar-coreldraw.blogspot.com/2011/10/cara-membuat-kotak.html" \t "_blank" </w:instrText>
-      </w:r>
-      <w:r>
-        <w:fldChar w:fldCharType="separate"/>
-      </w:r>
-      <w:r>
-        <w:t>Lihat</w:t>
-      </w:r>
-      <w:proofErr w:type="spellEnd"/>
-      <w:r>
-        <w:t xml:space="preserve"> </w:t>
-      </w:r>
-      <w:proofErr w:type="spellStart"/>
-      <w:r>
-        <w:t>Selengkapnya</w:t>
-      </w:r>
-      <w:proofErr w:type="spellEnd"/>
-      <w:r>
-        <w:t>...</w:t>
-      </w:r>
-      <w:r>
-        <w:fldChar w:fldCharType="end"/>
-      </w:r>
-    </w:p>
-    <w:p>
-      <w:pPr>
-        <w:pStyle w:val="NoSpacing"/>
-      </w:pPr>
-      <w:r>
-        <w:t>3 point Rectangle tool; </w:t>
+        <w:t>.</w:t>
+      </w:r>
+      <w:r>
+        <w:t xml:space="preserve"> </w:t>
+      </w:r>
+    </w:p>
+    <w:p>
+      <w:pPr>
+        <w:pStyle w:val="NoSpacing"/>
+      </w:pPr>
+      <w:proofErr w:type="gramStart"/>
+      <w:r>
+        <w:t>3 point</w:t>
+      </w:r>
+      <w:proofErr w:type="gramEnd"/>
+      <w:r>
+        <w:t xml:space="preserve"> Rectangle tool </w:t>
       </w:r>
       <w:proofErr w:type="spellStart"/>
       <w:r>
@@ -2562,46 +2344,33 @@
       </w:r>
       <w:proofErr w:type="spellEnd"/>
       <w:r>
-        <w:t>. </w:t>
-      </w:r>
-      <w:proofErr w:type="spellStart"/>
-      <w:r>
-        <w:t>Lihat</w:t>
-      </w:r>
-      <w:proofErr w:type="spellEnd"/>
-      <w:r>
-        <w:t xml:space="preserve"> </w:t>
-      </w:r>
-      <w:proofErr w:type="spellStart"/>
-      <w:r>
-        <w:t>Selengkapnya</w:t>
-      </w:r>
-      <w:proofErr w:type="spellEnd"/>
-      <w:r>
-        <w:t>...</w:t>
-      </w:r>
-    </w:p>
-    <w:p>
-      <w:pPr>
-        <w:pStyle w:val="NoSpacing"/>
-      </w:pPr>
-    </w:p>
-    <w:p>
-      <w:pPr>
-        <w:pStyle w:val="NoSpacing"/>
-      </w:pPr>
-    </w:p>
-    <w:p>
-      <w:pPr>
-        <w:pStyle w:val="NoSpacing"/>
-      </w:pPr>
-      <w:r>
+        <w:t>.</w:t>
+      </w:r>
+    </w:p>
+    <w:p>
+      <w:pPr>
+        <w:pStyle w:val="NoSpacing"/>
+      </w:pPr>
+    </w:p>
+    <w:p>
+      <w:pPr>
+        <w:pStyle w:val="NoSpacing"/>
+      </w:pPr>
+    </w:p>
+    <w:p>
+      <w:pPr>
+        <w:pStyle w:val="NoSpacing"/>
+      </w:pPr>
+      <w:r>
+        <w:rPr>
+          <w:noProof/>
+        </w:rPr>
         <w:drawing>
           <wp:inline distT="0" distB="0" distL="0" distR="0" wp14:anchorId="3756144A" wp14:editId="35861FB0">
             <wp:extent cx="1838325" cy="533400"/>
             <wp:effectExtent l="0" t="0" r="9525" b="0"/>
             <wp:docPr id="12" name="Picture 12">
-              <a:hlinkClick xmlns:a="http://schemas.openxmlformats.org/drawingml/2006/main" r:id="rId22"/>
+              <a:hlinkClick xmlns:a="http://schemas.openxmlformats.org/drawingml/2006/main" r:id="rId21"/>
             </wp:docPr>
             <wp:cNvGraphicFramePr>
               <a:graphicFrameLocks xmlns:a="http://schemas.openxmlformats.org/drawingml/2006/main" noChangeAspect="1"/>
@@ -2611,14 +2380,14 @@
                 <pic:pic xmlns:pic="http://schemas.openxmlformats.org/drawingml/2006/picture">
                   <pic:nvPicPr>
                     <pic:cNvPr id="0" name="Picture 8">
-                      <a:hlinkClick r:id="rId22"/>
+                      <a:hlinkClick r:id="rId21"/>
                     </pic:cNvPr>
                     <pic:cNvPicPr>
                       <a:picLocks noChangeAspect="1" noChangeArrowheads="1"/>
                     </pic:cNvPicPr>
                   </pic:nvPicPr>
                   <pic:blipFill>
-                    <a:blip r:embed="rId23">
+                    <a:blip r:embed="rId22">
                       <a:extLst>
                         <a:ext uri="{28A0092B-C50C-407E-A947-70E740481C1C}">
                           <a14:useLocalDpi xmlns:a14="http://schemas.microsoft.com/office/drawing/2010/main" val="0"/>
@@ -2660,7 +2429,7 @@
         <w:pStyle w:val="NoSpacing"/>
       </w:pPr>
       <w:r>
-        <w:t>Ellipse tool; </w:t>
+        <w:t>Ellipse tool </w:t>
       </w:r>
       <w:proofErr w:type="spellStart"/>
       <w:r>
@@ -2708,43 +2477,23 @@
       </w:r>
       <w:proofErr w:type="spellEnd"/>
       <w:r>
-        <w:t>. </w:t>
-      </w:r>
-      <w:proofErr w:type="spellStart"/>
-      <w:r>
-        <w:fldChar w:fldCharType="begin"/>
-      </w:r>
-      <w:r>
-        <w:instrText xml:space="preserve"> HYPERLINK "http://belajar-coreldraw.blogspot.com/2011/09/membuat-lingkaran-dengan-ellipse-tool.html" \t "_blank" </w:instrText>
-      </w:r>
-      <w:r>
-        <w:fldChar w:fldCharType="separate"/>
-      </w:r>
-      <w:r>
-        <w:t>Lihat</w:t>
-      </w:r>
-      <w:proofErr w:type="spellEnd"/>
-      <w:r>
-        <w:t xml:space="preserve"> </w:t>
-      </w:r>
-      <w:proofErr w:type="spellStart"/>
-      <w:r>
-        <w:t>Selengkapnya</w:t>
-      </w:r>
-      <w:proofErr w:type="spellEnd"/>
-      <w:r>
-        <w:t>...</w:t>
-      </w:r>
-      <w:r>
-        <w:fldChar w:fldCharType="end"/>
-      </w:r>
-    </w:p>
-    <w:p>
-      <w:pPr>
-        <w:pStyle w:val="NoSpacing"/>
-      </w:pPr>
-      <w:r>
-        <w:t>3 point Ellipse tool; </w:t>
+        <w:t>.</w:t>
+      </w:r>
+      <w:r>
+        <w:t xml:space="preserve"> </w:t>
+      </w:r>
+    </w:p>
+    <w:p>
+      <w:pPr>
+        <w:pStyle w:val="NoSpacing"/>
+      </w:pPr>
+      <w:proofErr w:type="gramStart"/>
+      <w:r>
+        <w:t>3 point</w:t>
+      </w:r>
+      <w:proofErr w:type="gramEnd"/>
+      <w:r>
+        <w:t xml:space="preserve"> Ellipse tool </w:t>
       </w:r>
       <w:proofErr w:type="spellStart"/>
       <w:r>
@@ -2818,47 +2567,31 @@
       <w:r>
         <w:t>.</w:t>
       </w:r>
-      <w:r>
-        <w:br/>
-      </w:r>
-      <w:proofErr w:type="spellStart"/>
-      <w:r>
-        <w:t>Lihat</w:t>
-      </w:r>
-      <w:proofErr w:type="spellEnd"/>
-      <w:r>
-        <w:t xml:space="preserve"> </w:t>
-      </w:r>
-      <w:proofErr w:type="spellStart"/>
-      <w:r>
-        <w:t>Selengkapnya</w:t>
-      </w:r>
-      <w:proofErr w:type="spellEnd"/>
-      <w:r>
-        <w:t>...</w:t>
-      </w:r>
-    </w:p>
-    <w:p>
-      <w:pPr>
-        <w:pStyle w:val="NoSpacing"/>
-      </w:pPr>
-    </w:p>
-    <w:p>
-      <w:pPr>
-        <w:pStyle w:val="NoSpacing"/>
-      </w:pPr>
-    </w:p>
-    <w:p>
-      <w:pPr>
-        <w:pStyle w:val="NoSpacing"/>
-      </w:pPr>
-      <w:r>
+    </w:p>
+    <w:p>
+      <w:pPr>
+        <w:pStyle w:val="NoSpacing"/>
+      </w:pPr>
+    </w:p>
+    <w:p>
+      <w:pPr>
+        <w:pStyle w:val="NoSpacing"/>
+      </w:pPr>
+    </w:p>
+    <w:p>
+      <w:pPr>
+        <w:pStyle w:val="NoSpacing"/>
+      </w:pPr>
+      <w:r>
+        <w:rPr>
+          <w:noProof/>
+        </w:rPr>
         <w:drawing>
           <wp:inline distT="0" distB="0" distL="0" distR="0" wp14:anchorId="7C5536F7" wp14:editId="5E8DDB62">
             <wp:extent cx="1819275" cy="1219200"/>
             <wp:effectExtent l="0" t="0" r="9525" b="0"/>
             <wp:docPr id="11" name="Picture 11">
-              <a:hlinkClick xmlns:a="http://schemas.openxmlformats.org/drawingml/2006/main" r:id="rId24"/>
+              <a:hlinkClick xmlns:a="http://schemas.openxmlformats.org/drawingml/2006/main" r:id="rId23"/>
             </wp:docPr>
             <wp:cNvGraphicFramePr>
               <a:graphicFrameLocks xmlns:a="http://schemas.openxmlformats.org/drawingml/2006/main" noChangeAspect="1"/>
@@ -2868,14 +2601,14 @@
                 <pic:pic xmlns:pic="http://schemas.openxmlformats.org/drawingml/2006/picture">
                   <pic:nvPicPr>
                     <pic:cNvPr id="0" name="Picture 9">
-                      <a:hlinkClick r:id="rId24"/>
+                      <a:hlinkClick r:id="rId23"/>
                     </pic:cNvPr>
                     <pic:cNvPicPr>
                       <a:picLocks noChangeAspect="1" noChangeArrowheads="1"/>
                     </pic:cNvPicPr>
                   </pic:nvPicPr>
                   <pic:blipFill>
-                    <a:blip r:embed="rId25">
+                    <a:blip r:embed="rId24">
                       <a:extLst>
                         <a:ext uri="{28A0092B-C50C-407E-A947-70E740481C1C}">
                           <a14:useLocalDpi xmlns:a14="http://schemas.microsoft.com/office/drawing/2010/main" val="0"/>
@@ -2917,7 +2650,7 @@
         <w:pStyle w:val="NoSpacing"/>
       </w:pPr>
       <w:r>
-        <w:t>Polygon tool; </w:t>
+        <w:t>Polygon tool </w:t>
       </w:r>
       <w:proofErr w:type="spellStart"/>
       <w:r>
@@ -2973,43 +2706,15 @@
       </w:r>
       <w:proofErr w:type="spellEnd"/>
       <w:r>
-        <w:t>. </w:t>
-      </w:r>
-      <w:proofErr w:type="spellStart"/>
-      <w:r>
-        <w:fldChar w:fldCharType="begin"/>
-      </w:r>
-      <w:r>
-        <w:instrText xml:space="preserve"> HYPERLINK "http://belajar-coreldraw.blogspot.com/2012/01/membuat-obyek-polygon-dengan-coreldraw.html" \t "_blank" </w:instrText>
-      </w:r>
-      <w:r>
-        <w:fldChar w:fldCharType="separate"/>
-      </w:r>
-      <w:r>
-        <w:t>Lihat</w:t>
-      </w:r>
-      <w:proofErr w:type="spellEnd"/>
-      <w:r>
-        <w:t xml:space="preserve"> </w:t>
-      </w:r>
-      <w:proofErr w:type="spellStart"/>
-      <w:r>
-        <w:t>Selengkapnya</w:t>
-      </w:r>
-      <w:proofErr w:type="spellEnd"/>
-      <w:r>
-        <w:t>...</w:t>
-      </w:r>
-      <w:r>
-        <w:fldChar w:fldCharType="end"/>
-      </w:r>
-    </w:p>
-    <w:p>
-      <w:pPr>
-        <w:pStyle w:val="NoSpacing"/>
-      </w:pPr>
-      <w:r>
-        <w:t>Star tool; </w:t>
+        <w:t>.</w:t>
+      </w:r>
+    </w:p>
+    <w:p>
+      <w:pPr>
+        <w:pStyle w:val="NoSpacing"/>
+      </w:pPr>
+      <w:r>
+        <w:t>Star tool </w:t>
       </w:r>
       <w:proofErr w:type="spellStart"/>
       <w:r>
@@ -3049,43 +2754,15 @@
       </w:r>
       <w:proofErr w:type="spellEnd"/>
       <w:r>
-        <w:t>. </w:t>
-      </w:r>
-      <w:proofErr w:type="spellStart"/>
-      <w:r>
-        <w:fldChar w:fldCharType="begin"/>
-      </w:r>
-      <w:r>
-        <w:instrText xml:space="preserve"> HYPERLINK "http://fungsi-fungsi%20toolbox%20pada%20coreldraw/" \t "_blank" </w:instrText>
-      </w:r>
-      <w:r>
-        <w:fldChar w:fldCharType="separate"/>
-      </w:r>
-      <w:r>
-        <w:t>Lihat</w:t>
-      </w:r>
-      <w:proofErr w:type="spellEnd"/>
-      <w:r>
-        <w:t xml:space="preserve"> </w:t>
-      </w:r>
-      <w:proofErr w:type="spellStart"/>
-      <w:r>
-        <w:t>Selengkapnya</w:t>
-      </w:r>
-      <w:proofErr w:type="spellEnd"/>
-      <w:r>
-        <w:t>...</w:t>
-      </w:r>
-      <w:r>
-        <w:fldChar w:fldCharType="end"/>
-      </w:r>
-    </w:p>
-    <w:p>
-      <w:pPr>
-        <w:pStyle w:val="NoSpacing"/>
-      </w:pPr>
-      <w:r>
-        <w:t>Complex Star tool; </w:t>
+        <w:t>.</w:t>
+      </w:r>
+    </w:p>
+    <w:p>
+      <w:pPr>
+        <w:pStyle w:val="NoSpacing"/>
+      </w:pPr>
+      <w:r>
+        <w:t>Complex Star tool </w:t>
       </w:r>
       <w:proofErr w:type="spellStart"/>
       <w:r>
@@ -3165,31 +2842,15 @@
       </w:r>
       <w:proofErr w:type="spellEnd"/>
       <w:r>
-        <w:t>. </w:t>
-      </w:r>
-      <w:proofErr w:type="spellStart"/>
-      <w:r>
-        <w:t>Lihat</w:t>
-      </w:r>
-      <w:proofErr w:type="spellEnd"/>
-      <w:r>
-        <w:t xml:space="preserve"> </w:t>
-      </w:r>
-      <w:proofErr w:type="spellStart"/>
-      <w:r>
-        <w:t>Selengkapnya</w:t>
-      </w:r>
-      <w:proofErr w:type="spellEnd"/>
-      <w:r>
-        <w:t>...</w:t>
-      </w:r>
-    </w:p>
-    <w:p>
-      <w:pPr>
-        <w:pStyle w:val="NoSpacing"/>
-      </w:pPr>
-      <w:r>
-        <w:t>Graph Paper tool; </w:t>
+        <w:t>.</w:t>
+      </w:r>
+    </w:p>
+    <w:p>
+      <w:pPr>
+        <w:pStyle w:val="NoSpacing"/>
+      </w:pPr>
+      <w:r>
+        <w:t>Graph Paper tool </w:t>
       </w:r>
       <w:proofErr w:type="spellStart"/>
       <w:r>
@@ -3248,33 +2909,15 @@
         <w:t>.</w:t>
       </w:r>
       <w:r>
-        <w:br/>
-      </w:r>
-      <w:hyperlink r:id="rId26" w:tgtFrame="_blank" w:history="1">
-        <w:proofErr w:type="spellStart"/>
-        <w:r>
-          <w:t>Lihat</w:t>
-        </w:r>
-        <w:proofErr w:type="spellEnd"/>
-        <w:r>
-          <w:t xml:space="preserve"> </w:t>
-        </w:r>
-        <w:proofErr w:type="spellStart"/>
-        <w:r>
-          <w:t>Selengkapnya</w:t>
-        </w:r>
-        <w:proofErr w:type="spellEnd"/>
-        <w:r>
-          <w:t>...</w:t>
-        </w:r>
-      </w:hyperlink>
-    </w:p>
-    <w:p>
-      <w:pPr>
-        <w:pStyle w:val="NoSpacing"/>
-      </w:pPr>
-      <w:r>
-        <w:t>Spiral tool; </w:t>
+        <w:t xml:space="preserve"> </w:t>
+      </w:r>
+    </w:p>
+    <w:p>
+      <w:pPr>
+        <w:pStyle w:val="NoSpacing"/>
+      </w:pPr>
+      <w:r>
+        <w:t>Spiral tool </w:t>
       </w:r>
       <w:proofErr w:type="spellStart"/>
       <w:r>
@@ -3298,58 +2941,36 @@
       </w:r>
       <w:proofErr w:type="spellEnd"/>
       <w:r>
-        <w:t xml:space="preserve"> spiral. </w:t>
-      </w:r>
-      <w:proofErr w:type="spellStart"/>
-      <w:r>
-        <w:fldChar w:fldCharType="begin"/>
-      </w:r>
-      <w:r>
-        <w:instrText xml:space="preserve"> HYPERLINK "http://belajar-coreldraw.blogspot.com/2011/11/menggambar-bunga-dengan-spiral-tool.html" \t "_blank" </w:instrText>
-      </w:r>
-      <w:r>
-        <w:fldChar w:fldCharType="separate"/>
-      </w:r>
-      <w:r>
-        <w:t>Lihat</w:t>
-      </w:r>
-      <w:proofErr w:type="spellEnd"/>
-      <w:r>
-        <w:t xml:space="preserve"> </w:t>
-      </w:r>
-      <w:proofErr w:type="spellStart"/>
-      <w:r>
-        <w:t>Selengkapnya</w:t>
-      </w:r>
-      <w:proofErr w:type="spellEnd"/>
-      <w:r>
-        <w:t>...</w:t>
-      </w:r>
-      <w:r>
-        <w:fldChar w:fldCharType="end"/>
-      </w:r>
-    </w:p>
-    <w:p>
-      <w:pPr>
-        <w:pStyle w:val="NoSpacing"/>
-      </w:pPr>
-    </w:p>
-    <w:p>
-      <w:pPr>
-        <w:pStyle w:val="NoSpacing"/>
-      </w:pPr>
-    </w:p>
-    <w:p>
-      <w:pPr>
-        <w:pStyle w:val="NoSpacing"/>
-      </w:pPr>
-      <w:r>
+        <w:t xml:space="preserve"> spiral</w:t>
+      </w:r>
+      <w:r>
+        <w:t>.</w:t>
+      </w:r>
+    </w:p>
+    <w:p>
+      <w:pPr>
+        <w:pStyle w:val="NoSpacing"/>
+      </w:pPr>
+    </w:p>
+    <w:p>
+      <w:pPr>
+        <w:pStyle w:val="NoSpacing"/>
+      </w:pPr>
+    </w:p>
+    <w:p>
+      <w:pPr>
+        <w:pStyle w:val="NoSpacing"/>
+      </w:pPr>
+      <w:r>
+        <w:rPr>
+          <w:noProof/>
+        </w:rPr>
         <w:drawing>
           <wp:inline distT="0" distB="0" distL="0" distR="0" wp14:anchorId="6C2AAAFF" wp14:editId="1D2D1BB3">
             <wp:extent cx="2019300" cy="1162050"/>
             <wp:effectExtent l="0" t="0" r="0" b="0"/>
             <wp:docPr id="10" name="Picture 10">
-              <a:hlinkClick xmlns:a="http://schemas.openxmlformats.org/drawingml/2006/main" r:id="rId27"/>
+              <a:hlinkClick xmlns:a="http://schemas.openxmlformats.org/drawingml/2006/main" r:id="rId25"/>
             </wp:docPr>
             <wp:cNvGraphicFramePr>
               <a:graphicFrameLocks xmlns:a="http://schemas.openxmlformats.org/drawingml/2006/main" noChangeAspect="1"/>
@@ -3359,14 +2980,14 @@
                 <pic:pic xmlns:pic="http://schemas.openxmlformats.org/drawingml/2006/picture">
                   <pic:nvPicPr>
                     <pic:cNvPr id="0" name="Picture 10">
-                      <a:hlinkClick r:id="rId27"/>
+                      <a:hlinkClick r:id="rId25"/>
                     </pic:cNvPr>
                     <pic:cNvPicPr>
                       <a:picLocks noChangeAspect="1" noChangeArrowheads="1"/>
                     </pic:cNvPicPr>
                   </pic:nvPicPr>
                   <pic:blipFill>
-                    <a:blip r:embed="rId28">
+                    <a:blip r:embed="rId26">
                       <a:extLst>
                         <a:ext uri="{28A0092B-C50C-407E-A947-70E740481C1C}">
                           <a14:useLocalDpi xmlns:a14="http://schemas.microsoft.com/office/drawing/2010/main" val="0"/>
@@ -3408,7 +3029,7 @@
         <w:pStyle w:val="NoSpacing"/>
       </w:pPr>
       <w:r>
-        <w:t>Basic Shape tool; </w:t>
+        <w:t>Basic Shape tool </w:t>
       </w:r>
       <w:proofErr w:type="spellStart"/>
       <w:r>
@@ -3488,7 +3109,7 @@
         <w:pStyle w:val="NoSpacing"/>
       </w:pPr>
       <w:r>
-        <w:t>Arrow Shape tool; </w:t>
+        <w:t>Arrow Shape tool </w:t>
       </w:r>
       <w:proofErr w:type="spellStart"/>
       <w:r>
@@ -3568,7 +3189,7 @@
         <w:pStyle w:val="NoSpacing"/>
       </w:pPr>
       <w:r>
-        <w:t>Flowchart Shapes tool; </w:t>
+        <w:t>Flowchart Shapes tool </w:t>
       </w:r>
       <w:proofErr w:type="spellStart"/>
       <w:r>
@@ -3592,7 +3213,7 @@
         <w:pStyle w:val="NoSpacing"/>
       </w:pPr>
       <w:r>
-        <w:t>Banner Shapes tool; </w:t>
+        <w:t>Banner Shapes tool </w:t>
       </w:r>
       <w:proofErr w:type="spellStart"/>
       <w:r>
@@ -3656,7 +3277,7 @@
         <w:pStyle w:val="NoSpacing"/>
       </w:pPr>
       <w:r>
-        <w:t>Callout Shapes tool; </w:t>
+        <w:t>Callout Shapes tool </w:t>
       </w:r>
       <w:proofErr w:type="spellStart"/>
       <w:r>
@@ -3672,51 +3293,36 @@
       </w:r>
       <w:proofErr w:type="spellEnd"/>
       <w:r>
-        <w:t xml:space="preserve"> label dan callout.  </w:t>
-      </w:r>
-      <w:r>
-        <w:br/>
-      </w:r>
-      <w:hyperlink r:id="rId29" w:tgtFrame="_blank" w:history="1">
-        <w:proofErr w:type="spellStart"/>
-        <w:r>
-          <w:t>Lihat</w:t>
-        </w:r>
-        <w:proofErr w:type="spellEnd"/>
-        <w:r>
-          <w:t xml:space="preserve"> </w:t>
-        </w:r>
-        <w:proofErr w:type="spellStart"/>
-        <w:r>
-          <w:t>Selengkapnya</w:t>
-        </w:r>
-        <w:proofErr w:type="spellEnd"/>
-        <w:r>
-          <w:t>...</w:t>
-        </w:r>
-      </w:hyperlink>
-    </w:p>
-    <w:p>
-      <w:pPr>
-        <w:pStyle w:val="NoSpacing"/>
-      </w:pPr>
-    </w:p>
-    <w:p>
-      <w:pPr>
-        <w:pStyle w:val="NoSpacing"/>
-      </w:pPr>
-    </w:p>
-    <w:p>
-      <w:pPr>
-        <w:pStyle w:val="NoSpacing"/>
-      </w:pPr>
-      <w:r>
+        <w:t xml:space="preserve"> label dan callout</w:t>
+      </w:r>
+      <w:r>
+        <w:t>.</w:t>
+      </w:r>
+    </w:p>
+    <w:p>
+      <w:pPr>
+        <w:pStyle w:val="NoSpacing"/>
+      </w:pPr>
+    </w:p>
+    <w:p>
+      <w:pPr>
+        <w:pStyle w:val="NoSpacing"/>
+      </w:pPr>
+    </w:p>
+    <w:p>
+      <w:pPr>
+        <w:pStyle w:val="NoSpacing"/>
+      </w:pPr>
+      <w:r>
+        <w:rPr>
+          <w:noProof/>
+        </w:rPr>
         <w:drawing>
           <wp:inline distT="0" distB="0" distL="0" distR="0" wp14:anchorId="3BEEEFD9" wp14:editId="3A8FAE7C">
             <wp:extent cx="2371725" cy="685800"/>
             <wp:effectExtent l="0" t="0" r="9525" b="0"/>
             <wp:docPr id="9" name="Picture 9">
-              <a:hlinkClick xmlns:a="http://schemas.openxmlformats.org/drawingml/2006/main" r:id="rId30"/>
+              <a:hlinkClick xmlns:a="http://schemas.openxmlformats.org/drawingml/2006/main" r:id="rId27"/>
             </wp:docPr>
             <wp:cNvGraphicFramePr>
               <a:graphicFrameLocks xmlns:a="http://schemas.openxmlformats.org/drawingml/2006/main" noChangeAspect="1"/>
@@ -3726,14 +3332,14 @@
                 <pic:pic xmlns:pic="http://schemas.openxmlformats.org/drawingml/2006/picture">
                   <pic:nvPicPr>
                     <pic:cNvPr id="0" name="Picture 11">
-                      <a:hlinkClick r:id="rId30"/>
+                      <a:hlinkClick r:id="rId27"/>
                     </pic:cNvPr>
                     <pic:cNvPicPr>
                       <a:picLocks noChangeAspect="1" noChangeArrowheads="1"/>
                     </pic:cNvPicPr>
                   </pic:nvPicPr>
                   <pic:blipFill>
-                    <a:blip r:embed="rId31">
+                    <a:blip r:embed="rId28">
                       <a:extLst>
                         <a:ext uri="{28A0092B-C50C-407E-A947-70E740481C1C}">
                           <a14:useLocalDpi xmlns:a14="http://schemas.microsoft.com/office/drawing/2010/main" val="0"/>
@@ -3775,7 +3381,7 @@
         <w:pStyle w:val="NoSpacing"/>
       </w:pPr>
       <w:r>
-        <w:t>Text tool; </w:t>
+        <w:t>Text tool </w:t>
       </w:r>
       <w:proofErr w:type="spellStart"/>
       <w:r>
@@ -3858,48 +3464,33 @@
         <w:t>.</w:t>
       </w:r>
       <w:r>
-        <w:br/>
-      </w:r>
-      <w:hyperlink r:id="rId32" w:tgtFrame="_blank" w:history="1">
-        <w:proofErr w:type="spellStart"/>
-        <w:r>
-          <w:t>Lihat</w:t>
-        </w:r>
-        <w:proofErr w:type="spellEnd"/>
-        <w:r>
-          <w:t xml:space="preserve"> </w:t>
-        </w:r>
-        <w:proofErr w:type="spellStart"/>
-        <w:r>
-          <w:t>Selengkapnya</w:t>
-        </w:r>
-        <w:proofErr w:type="spellEnd"/>
-        <w:r>
-          <w:t>...</w:t>
-        </w:r>
-      </w:hyperlink>
-    </w:p>
-    <w:p>
-      <w:pPr>
-        <w:pStyle w:val="NoSpacing"/>
-      </w:pPr>
-    </w:p>
-    <w:p>
-      <w:pPr>
-        <w:pStyle w:val="NoSpacing"/>
-      </w:pPr>
-    </w:p>
-    <w:p>
-      <w:pPr>
-        <w:pStyle w:val="NoSpacing"/>
-      </w:pPr>
-      <w:r>
+        <w:t xml:space="preserve"> </w:t>
+      </w:r>
+    </w:p>
+    <w:p>
+      <w:pPr>
+        <w:pStyle w:val="NoSpacing"/>
+      </w:pPr>
+    </w:p>
+    <w:p>
+      <w:pPr>
+        <w:pStyle w:val="NoSpacing"/>
+      </w:pPr>
+    </w:p>
+    <w:p>
+      <w:pPr>
+        <w:pStyle w:val="NoSpacing"/>
+      </w:pPr>
+      <w:r>
+        <w:rPr>
+          <w:noProof/>
+        </w:rPr>
         <w:drawing>
           <wp:inline distT="0" distB="0" distL="0" distR="0" wp14:anchorId="5874315F" wp14:editId="4C30B5A4">
             <wp:extent cx="1828800" cy="676275"/>
             <wp:effectExtent l="0" t="0" r="0" b="9525"/>
             <wp:docPr id="8" name="Picture 8">
-              <a:hlinkClick xmlns:a="http://schemas.openxmlformats.org/drawingml/2006/main" r:id="rId33"/>
+              <a:hlinkClick xmlns:a="http://schemas.openxmlformats.org/drawingml/2006/main" r:id="rId29"/>
             </wp:docPr>
             <wp:cNvGraphicFramePr>
               <a:graphicFrameLocks xmlns:a="http://schemas.openxmlformats.org/drawingml/2006/main" noChangeAspect="1"/>
@@ -3909,14 +3500,14 @@
                 <pic:pic xmlns:pic="http://schemas.openxmlformats.org/drawingml/2006/picture">
                   <pic:nvPicPr>
                     <pic:cNvPr id="0" name="Picture 12">
-                      <a:hlinkClick r:id="rId33"/>
+                      <a:hlinkClick r:id="rId29"/>
                     </pic:cNvPr>
                     <pic:cNvPicPr>
                       <a:picLocks noChangeAspect="1" noChangeArrowheads="1"/>
                     </pic:cNvPicPr>
                   </pic:nvPicPr>
                   <pic:blipFill>
-                    <a:blip r:embed="rId34">
+                    <a:blip r:embed="rId30">
                       <a:extLst>
                         <a:ext uri="{28A0092B-C50C-407E-A947-70E740481C1C}">
                           <a14:useLocalDpi xmlns:a14="http://schemas.microsoft.com/office/drawing/2010/main" val="0"/>
@@ -3958,7 +3549,7 @@
         <w:pStyle w:val="NoSpacing"/>
       </w:pPr>
       <w:r>
-        <w:t>Table tool; </w:t>
+        <w:t>Table tool </w:t>
       </w:r>
       <w:proofErr w:type="spellStart"/>
       <w:r>
@@ -3976,64 +3567,34 @@
       <w:r>
         <w:t xml:space="preserve"> dan meng-edit </w:t>
       </w:r>
-      <w:proofErr w:type="spellStart"/>
-      <w:r>
-        <w:t>tabel</w:t>
-      </w:r>
-      <w:proofErr w:type="spellEnd"/>
-      <w:r>
-        <w:t>. </w:t>
-      </w:r>
-      <w:proofErr w:type="spellStart"/>
-      <w:r>
-        <w:fldChar w:fldCharType="begin"/>
-      </w:r>
-      <w:r>
-        <w:instrText xml:space="preserve"> HYPERLINK "http://belajar-coreldraw.blogspot.com/2012/01/graph-paper-tool-vs-table-tool-di.html" \t "_blank" </w:instrText>
-      </w:r>
-      <w:r>
-        <w:fldChar w:fldCharType="separate"/>
-      </w:r>
-      <w:r>
-        <w:t>Lihat</w:t>
-      </w:r>
-      <w:proofErr w:type="spellEnd"/>
-      <w:r>
-        <w:t xml:space="preserve"> </w:t>
-      </w:r>
-      <w:proofErr w:type="spellStart"/>
-      <w:r>
-        <w:t>Selengkapnya</w:t>
-      </w:r>
-      <w:proofErr w:type="spellEnd"/>
-      <w:r>
-        <w:t>...</w:t>
-      </w:r>
-      <w:r>
-        <w:fldChar w:fldCharType="end"/>
-      </w:r>
-    </w:p>
-    <w:p>
-      <w:pPr>
-        <w:pStyle w:val="NoSpacing"/>
-      </w:pPr>
-    </w:p>
-    <w:p>
-      <w:pPr>
-        <w:pStyle w:val="NoSpacing"/>
-      </w:pPr>
-    </w:p>
-    <w:p>
-      <w:pPr>
-        <w:pStyle w:val="NoSpacing"/>
-      </w:pPr>
-      <w:r>
+      <w:r>
+        <w:t>table.</w:t>
+      </w:r>
+    </w:p>
+    <w:p>
+      <w:pPr>
+        <w:pStyle w:val="NoSpacing"/>
+      </w:pPr>
+    </w:p>
+    <w:p>
+      <w:pPr>
+        <w:pStyle w:val="NoSpacing"/>
+      </w:pPr>
+    </w:p>
+    <w:p>
+      <w:pPr>
+        <w:pStyle w:val="NoSpacing"/>
+      </w:pPr>
+      <w:r>
+        <w:rPr>
+          <w:noProof/>
+        </w:rPr>
         <w:drawing>
           <wp:inline distT="0" distB="0" distL="0" distR="0" wp14:anchorId="7C96E5AC" wp14:editId="3BC36D84">
             <wp:extent cx="2647950" cy="1228725"/>
             <wp:effectExtent l="0" t="0" r="0" b="9525"/>
             <wp:docPr id="7" name="Picture 7">
-              <a:hlinkClick xmlns:a="http://schemas.openxmlformats.org/drawingml/2006/main" r:id="rId35"/>
+              <a:hlinkClick xmlns:a="http://schemas.openxmlformats.org/drawingml/2006/main" r:id="rId31"/>
             </wp:docPr>
             <wp:cNvGraphicFramePr>
               <a:graphicFrameLocks xmlns:a="http://schemas.openxmlformats.org/drawingml/2006/main" noChangeAspect="1"/>
@@ -4043,14 +3604,14 @@
                 <pic:pic xmlns:pic="http://schemas.openxmlformats.org/drawingml/2006/picture">
                   <pic:nvPicPr>
                     <pic:cNvPr id="0" name="Picture 13">
-                      <a:hlinkClick r:id="rId35"/>
+                      <a:hlinkClick r:id="rId31"/>
                     </pic:cNvPr>
                     <pic:cNvPicPr>
                       <a:picLocks noChangeAspect="1" noChangeArrowheads="1"/>
                     </pic:cNvPicPr>
                   </pic:nvPicPr>
                   <pic:blipFill>
-                    <a:blip r:embed="rId36">
+                    <a:blip r:embed="rId32">
                       <a:extLst>
                         <a:ext uri="{28A0092B-C50C-407E-A947-70E740481C1C}">
                           <a14:useLocalDpi xmlns:a14="http://schemas.microsoft.com/office/drawing/2010/main" val="0"/>
@@ -4103,6 +3664,7 @@
         <w:t xml:space="preserve"> </w:t>
       </w:r>
       <w:proofErr w:type="spellStart"/>
+      <w:proofErr w:type="gramStart"/>
       <w:r>
         <w:t>dari</w:t>
       </w:r>
@@ -4110,9 +3672,10 @@
       <w:r>
         <w:t xml:space="preserve"> :</w:t>
       </w:r>
+      <w:proofErr w:type="gramEnd"/>
       <w:r>
         <w:br/>
-        <w:t>Parallel Dimension; </w:t>
+        <w:t>Parallel Dimension </w:t>
       </w:r>
       <w:proofErr w:type="spellStart"/>
       <w:r>
@@ -4148,7 +3711,7 @@
       </w:r>
       <w:r>
         <w:br/>
-        <w:t>Horizontal or Vertical Dimension; </w:t>
+        <w:t>Horizontal or Vertical Dimension </w:t>
       </w:r>
       <w:proofErr w:type="spellStart"/>
       <w:r>
@@ -4192,7 +3755,7 @@
       </w:r>
       <w:r>
         <w:br/>
-        <w:t>Angular Dimension; </w:t>
+        <w:t>Angular Dimension </w:t>
       </w:r>
       <w:proofErr w:type="spellStart"/>
       <w:r>
@@ -4244,7 +3807,7 @@
       </w:r>
       <w:r>
         <w:br/>
-        <w:t>Segment Dimension; </w:t>
+        <w:t>Segment Dimension </w:t>
       </w:r>
       <w:proofErr w:type="spellStart"/>
       <w:r>
@@ -4328,7 +3891,7 @@
       </w:r>
       <w:r>
         <w:br/>
-        <w:t>3-Point Callout; </w:t>
+        <w:t>3-Point Callout </w:t>
       </w:r>
       <w:proofErr w:type="spellStart"/>
       <w:r>
@@ -4427,48 +3990,33 @@
         <w:t>.</w:t>
       </w:r>
       <w:r>
-        <w:br/>
-      </w:r>
-      <w:hyperlink r:id="rId37" w:tgtFrame="_blank" w:history="1">
-        <w:proofErr w:type="spellStart"/>
-        <w:r>
-          <w:t>Lihat</w:t>
-        </w:r>
-        <w:proofErr w:type="spellEnd"/>
-        <w:r>
-          <w:t xml:space="preserve"> </w:t>
-        </w:r>
-        <w:proofErr w:type="spellStart"/>
-        <w:r>
-          <w:t>Selengkapnya</w:t>
-        </w:r>
-        <w:proofErr w:type="spellEnd"/>
-        <w:r>
-          <w:t>...</w:t>
-        </w:r>
-      </w:hyperlink>
-    </w:p>
-    <w:p>
-      <w:pPr>
-        <w:pStyle w:val="NoSpacing"/>
-      </w:pPr>
-    </w:p>
-    <w:p>
-      <w:pPr>
-        <w:pStyle w:val="NoSpacing"/>
-      </w:pPr>
-    </w:p>
-    <w:p>
-      <w:pPr>
-        <w:pStyle w:val="NoSpacing"/>
-      </w:pPr>
-      <w:r>
+        <w:t xml:space="preserve"> </w:t>
+      </w:r>
+    </w:p>
+    <w:p>
+      <w:pPr>
+        <w:pStyle w:val="NoSpacing"/>
+      </w:pPr>
+    </w:p>
+    <w:p>
+      <w:pPr>
+        <w:pStyle w:val="NoSpacing"/>
+      </w:pPr>
+    </w:p>
+    <w:p>
+      <w:pPr>
+        <w:pStyle w:val="NoSpacing"/>
+      </w:pPr>
+      <w:r>
+        <w:rPr>
+          <w:noProof/>
+        </w:rPr>
         <w:drawing>
           <wp:inline distT="0" distB="0" distL="0" distR="0" wp14:anchorId="43F5E15C" wp14:editId="55A22534">
             <wp:extent cx="2571750" cy="923925"/>
             <wp:effectExtent l="0" t="0" r="0" b="9525"/>
             <wp:docPr id="6" name="Picture 6">
-              <a:hlinkClick xmlns:a="http://schemas.openxmlformats.org/drawingml/2006/main" r:id="rId38"/>
+              <a:hlinkClick xmlns:a="http://schemas.openxmlformats.org/drawingml/2006/main" r:id="rId33"/>
             </wp:docPr>
             <wp:cNvGraphicFramePr>
               <a:graphicFrameLocks xmlns:a="http://schemas.openxmlformats.org/drawingml/2006/main" noChangeAspect="1"/>
@@ -4478,14 +4026,14 @@
                 <pic:pic xmlns:pic="http://schemas.openxmlformats.org/drawingml/2006/picture">
                   <pic:nvPicPr>
                     <pic:cNvPr id="0" name="Picture 14">
-                      <a:hlinkClick r:id="rId38"/>
+                      <a:hlinkClick r:id="rId33"/>
                     </pic:cNvPr>
                     <pic:cNvPicPr>
                       <a:picLocks noChangeAspect="1" noChangeArrowheads="1"/>
                     </pic:cNvPicPr>
                   </pic:nvPicPr>
                   <pic:blipFill>
-                    <a:blip r:embed="rId39">
+                    <a:blip r:embed="rId34">
                       <a:extLst>
                         <a:ext uri="{28A0092B-C50C-407E-A947-70E740481C1C}">
                           <a14:useLocalDpi xmlns:a14="http://schemas.microsoft.com/office/drawing/2010/main" val="0"/>
@@ -4543,16 +4091,18 @@
         <w:t xml:space="preserve"> </w:t>
       </w:r>
       <w:proofErr w:type="spellStart"/>
+      <w:proofErr w:type="gramStart"/>
       <w:r>
         <w:t>dari</w:t>
       </w:r>
       <w:proofErr w:type="spellEnd"/>
       <w:r>
-        <w:t>;</w:t>
-      </w:r>
+        <w:t xml:space="preserve"> :</w:t>
+      </w:r>
+      <w:proofErr w:type="gramEnd"/>
       <w:r>
         <w:br/>
-        <w:t>Straight-Line Connector; </w:t>
+        <w:t>Straight-Line Connector </w:t>
       </w:r>
       <w:proofErr w:type="spellStart"/>
       <w:r>
@@ -4589,7 +4139,7 @@
         <w:pStyle w:val="NoSpacing"/>
       </w:pPr>
       <w:r>
-        <w:t>Right-Angle Connector; </w:t>
+        <w:t>Right-Angle Connector </w:t>
       </w:r>
       <w:proofErr w:type="spellStart"/>
       <w:r>
@@ -4646,7 +4196,7 @@
       <w:proofErr w:type="spellEnd"/>
       <w:r>
         <w:br/>
-        <w:t>Right-Angle Round Connector; </w:t>
+        <w:t>Right-Angle Round Connector </w:t>
       </w:r>
       <w:proofErr w:type="spellStart"/>
       <w:r>
@@ -4703,7 +4253,7 @@
       <w:proofErr w:type="spellEnd"/>
       <w:r>
         <w:br/>
-        <w:t>Edit Anchor; </w:t>
+        <w:t>Edit Anchor </w:t>
       </w:r>
       <w:proofErr w:type="spellStart"/>
       <w:r>
@@ -4730,43 +4280,28 @@
         <w:t>.</w:t>
       </w:r>
       <w:r>
-        <w:br/>
-      </w:r>
-      <w:hyperlink r:id="rId40" w:tgtFrame="_blank" w:history="1">
-        <w:proofErr w:type="spellStart"/>
-        <w:r>
-          <w:t>Lihat</w:t>
-        </w:r>
-        <w:proofErr w:type="spellEnd"/>
-        <w:r>
-          <w:t xml:space="preserve"> </w:t>
-        </w:r>
-        <w:proofErr w:type="spellStart"/>
-        <w:r>
-          <w:t>Selengkapnya</w:t>
-        </w:r>
-        <w:proofErr w:type="spellEnd"/>
-        <w:r>
-          <w:t>...</w:t>
-        </w:r>
-      </w:hyperlink>
-    </w:p>
-    <w:p>
-      <w:pPr>
-        <w:pStyle w:val="NoSpacing"/>
-      </w:pPr>
-    </w:p>
-    <w:p>
-      <w:pPr>
-        <w:pStyle w:val="NoSpacing"/>
-      </w:pPr>
-      <w:r>
+        <w:t xml:space="preserve"> </w:t>
+      </w:r>
+    </w:p>
+    <w:p>
+      <w:pPr>
+        <w:pStyle w:val="NoSpacing"/>
+      </w:pPr>
+    </w:p>
+    <w:p>
+      <w:pPr>
+        <w:pStyle w:val="NoSpacing"/>
+      </w:pPr>
+      <w:r>
+        <w:rPr>
+          <w:noProof/>
+        </w:rPr>
         <w:drawing>
           <wp:inline distT="0" distB="0" distL="0" distR="0" wp14:anchorId="4AD35339" wp14:editId="38C47362">
             <wp:extent cx="1676400" cy="1514475"/>
             <wp:effectExtent l="0" t="0" r="0" b="9525"/>
             <wp:docPr id="5" name="Picture 5">
-              <a:hlinkClick xmlns:a="http://schemas.openxmlformats.org/drawingml/2006/main" r:id="rId41"/>
+              <a:hlinkClick xmlns:a="http://schemas.openxmlformats.org/drawingml/2006/main" r:id="rId35"/>
             </wp:docPr>
             <wp:cNvGraphicFramePr>
               <a:graphicFrameLocks xmlns:a="http://schemas.openxmlformats.org/drawingml/2006/main" noChangeAspect="1"/>
@@ -4776,14 +4311,14 @@
                 <pic:pic xmlns:pic="http://schemas.openxmlformats.org/drawingml/2006/picture">
                   <pic:nvPicPr>
                     <pic:cNvPr id="0" name="Picture 15">
-                      <a:hlinkClick r:id="rId41"/>
+                      <a:hlinkClick r:id="rId35"/>
                     </pic:cNvPr>
                     <pic:cNvPicPr>
                       <a:picLocks noChangeAspect="1" noChangeArrowheads="1"/>
                     </pic:cNvPicPr>
                   </pic:nvPicPr>
                   <pic:blipFill>
-                    <a:blip r:embed="rId42">
+                    <a:blip r:embed="rId36">
                       <a:extLst>
                         <a:ext uri="{28A0092B-C50C-407E-A947-70E740481C1C}">
                           <a14:useLocalDpi xmlns:a14="http://schemas.microsoft.com/office/drawing/2010/main" val="0"/>
@@ -4825,7 +4360,7 @@
         <w:pStyle w:val="NoSpacing"/>
       </w:pPr>
       <w:r>
-        <w:t>Interactive Blend tool; </w:t>
+        <w:t>Interactive Blend tool </w:t>
       </w:r>
       <w:proofErr w:type="spellStart"/>
       <w:r>
@@ -4857,43 +4392,18 @@
       </w:r>
       <w:proofErr w:type="spellEnd"/>
       <w:r>
-        <w:t> </w:t>
-      </w:r>
-      <w:proofErr w:type="spellStart"/>
-      <w:r>
-        <w:fldChar w:fldCharType="begin"/>
-      </w:r>
-      <w:r>
-        <w:instrText xml:space="preserve"> HYPERLINK "http://belajar-coreldraw.blogspot.com/2011/11/blend-tool.html" \t "_blank" </w:instrText>
-      </w:r>
-      <w:r>
-        <w:fldChar w:fldCharType="separate"/>
-      </w:r>
-      <w:r>
-        <w:t>Lihat</w:t>
-      </w:r>
-      <w:proofErr w:type="spellEnd"/>
-      <w:r>
-        <w:t xml:space="preserve"> </w:t>
-      </w:r>
-      <w:proofErr w:type="spellStart"/>
-      <w:r>
-        <w:t>Selengkapnya</w:t>
-      </w:r>
-      <w:proofErr w:type="spellEnd"/>
-      <w:r>
-        <w:t>...</w:t>
-      </w:r>
-      <w:r>
-        <w:fldChar w:fldCharType="end"/>
-      </w:r>
-    </w:p>
-    <w:p>
-      <w:pPr>
-        <w:pStyle w:val="NoSpacing"/>
-      </w:pPr>
-      <w:r>
-        <w:t>Interactive Contour tool; </w:t>
+        <w:t>.</w:t>
+      </w:r>
+      <w:r>
+        <w:t xml:space="preserve"> </w:t>
+      </w:r>
+    </w:p>
+    <w:p>
+      <w:pPr>
+        <w:pStyle w:val="NoSpacing"/>
+      </w:pPr>
+      <w:r>
+        <w:t>Interactive Contour tool </w:t>
       </w:r>
       <w:proofErr w:type="spellStart"/>
       <w:r>
@@ -4973,43 +4483,15 @@
       </w:r>
       <w:proofErr w:type="spellEnd"/>
       <w:r>
-        <w:t>. </w:t>
-      </w:r>
-      <w:proofErr w:type="spellStart"/>
-      <w:r>
-        <w:fldChar w:fldCharType="begin"/>
-      </w:r>
-      <w:r>
-        <w:instrText xml:space="preserve"> HYPERLINK "http://belajar-coreldraw.blogspot.com/2011/11/contour.html" \t "_blank" </w:instrText>
-      </w:r>
-      <w:r>
-        <w:fldChar w:fldCharType="separate"/>
-      </w:r>
-      <w:r>
-        <w:t>Lihat</w:t>
-      </w:r>
-      <w:proofErr w:type="spellEnd"/>
-      <w:r>
-        <w:t xml:space="preserve"> </w:t>
-      </w:r>
-      <w:proofErr w:type="spellStart"/>
-      <w:r>
-        <w:t>Selengkapnya</w:t>
-      </w:r>
-      <w:proofErr w:type="spellEnd"/>
-      <w:r>
-        <w:t>...</w:t>
-      </w:r>
-      <w:r>
-        <w:fldChar w:fldCharType="end"/>
-      </w:r>
-    </w:p>
-    <w:p>
-      <w:pPr>
-        <w:pStyle w:val="NoSpacing"/>
-      </w:pPr>
-      <w:r>
-        <w:t>Interactive Distortion tool; </w:t>
+        <w:t>.</w:t>
+      </w:r>
+    </w:p>
+    <w:p>
+      <w:pPr>
+        <w:pStyle w:val="NoSpacing"/>
+      </w:pPr>
+      <w:r>
+        <w:t>Interactive Distortion tool </w:t>
       </w:r>
       <w:proofErr w:type="spellStart"/>
       <w:r>
@@ -5105,36 +4587,18 @@
       </w:r>
       <w:proofErr w:type="spellEnd"/>
       <w:r>
-        <w:t xml:space="preserve"> Twister Distortion. </w:t>
-      </w:r>
-      <w:r>
-        <w:br/>
-      </w:r>
-      <w:hyperlink r:id="rId43" w:tgtFrame="_blank" w:history="1">
-        <w:proofErr w:type="spellStart"/>
-        <w:r>
-          <w:t>Lihat</w:t>
-        </w:r>
-        <w:proofErr w:type="spellEnd"/>
-        <w:r>
-          <w:t xml:space="preserve"> </w:t>
-        </w:r>
-        <w:proofErr w:type="spellStart"/>
-        <w:r>
-          <w:t>Selengkapnya</w:t>
-        </w:r>
-        <w:proofErr w:type="spellEnd"/>
-        <w:r>
-          <w:t>...</w:t>
-        </w:r>
-      </w:hyperlink>
-    </w:p>
-    <w:p>
-      <w:pPr>
-        <w:pStyle w:val="NoSpacing"/>
-      </w:pPr>
-      <w:r>
-        <w:t>Interactive Drop Shadow tool; </w:t>
+        <w:t xml:space="preserve"> Twister Distortion</w:t>
+      </w:r>
+      <w:r>
+        <w:t>.</w:t>
+      </w:r>
+    </w:p>
+    <w:p>
+      <w:pPr>
+        <w:pStyle w:val="NoSpacing"/>
+      </w:pPr>
+      <w:r>
+        <w:t>Interactive Drop Shadow tool </w:t>
       </w:r>
       <w:proofErr w:type="spellStart"/>
       <w:r>
@@ -5174,43 +4638,15 @@
       </w:r>
       <w:proofErr w:type="spellEnd"/>
       <w:r>
-        <w:t>. </w:t>
-      </w:r>
-      <w:proofErr w:type="spellStart"/>
-      <w:r>
-        <w:fldChar w:fldCharType="begin"/>
-      </w:r>
-      <w:r>
-        <w:instrText xml:space="preserve"> HYPERLINK "http://belajar-coreldraw.blogspot.com/2011/11/drop-shadow-tool.html" \t "_blank" </w:instrText>
-      </w:r>
-      <w:r>
-        <w:fldChar w:fldCharType="separate"/>
-      </w:r>
-      <w:r>
-        <w:t>Lihat</w:t>
-      </w:r>
-      <w:proofErr w:type="spellEnd"/>
-      <w:r>
-        <w:t xml:space="preserve"> </w:t>
-      </w:r>
-      <w:proofErr w:type="spellStart"/>
-      <w:r>
-        <w:t>Selengkapnya</w:t>
-      </w:r>
-      <w:proofErr w:type="spellEnd"/>
-      <w:r>
-        <w:t>...</w:t>
-      </w:r>
-      <w:r>
-        <w:fldChar w:fldCharType="end"/>
-      </w:r>
-    </w:p>
-    <w:p>
-      <w:pPr>
-        <w:pStyle w:val="NoSpacing"/>
-      </w:pPr>
-      <w:r>
-        <w:t>Interactive Envelope; </w:t>
+        <w:t>.</w:t>
+      </w:r>
+    </w:p>
+    <w:p>
+      <w:pPr>
+        <w:pStyle w:val="NoSpacing"/>
+      </w:pPr>
+      <w:r>
+        <w:t>Interactive Envelope </w:t>
       </w:r>
       <w:proofErr w:type="spellStart"/>
       <w:r>
@@ -5261,33 +4697,15 @@
         <w:t xml:space="preserve"> men-drag node.</w:t>
       </w:r>
       <w:r>
-        <w:br/>
-      </w:r>
-      <w:hyperlink r:id="rId44" w:tgtFrame="_blank" w:history="1">
-        <w:proofErr w:type="spellStart"/>
-        <w:r>
-          <w:t>Lihat</w:t>
-        </w:r>
-        <w:proofErr w:type="spellEnd"/>
-        <w:r>
-          <w:t xml:space="preserve"> </w:t>
-        </w:r>
-        <w:proofErr w:type="spellStart"/>
-        <w:r>
-          <w:t>Selengkapnya</w:t>
-        </w:r>
-        <w:proofErr w:type="spellEnd"/>
-        <w:r>
-          <w:t>...</w:t>
-        </w:r>
-      </w:hyperlink>
-    </w:p>
-    <w:p>
-      <w:pPr>
-        <w:pStyle w:val="NoSpacing"/>
-      </w:pPr>
-      <w:r>
-        <w:t>Interactive Extrude; </w:t>
+        <w:t xml:space="preserve"> </w:t>
+      </w:r>
+    </w:p>
+    <w:p>
+      <w:pPr>
+        <w:pStyle w:val="NoSpacing"/>
+      </w:pPr>
+      <w:r>
+        <w:t>Interactive Extrude </w:t>
       </w:r>
       <w:proofErr w:type="spellStart"/>
       <w:r>
@@ -5335,43 +4753,18 @@
       </w:r>
       <w:proofErr w:type="spellEnd"/>
       <w:r>
-        <w:t>. </w:t>
-      </w:r>
-      <w:proofErr w:type="spellStart"/>
-      <w:r>
-        <w:fldChar w:fldCharType="begin"/>
-      </w:r>
-      <w:r>
-        <w:instrText xml:space="preserve"> HYPERLINK "http://belajar-coreldraw.blogspot.com/2011/07/menggambar-pensil-dengan-efek-extrude.html" \t "_blank" </w:instrText>
-      </w:r>
-      <w:r>
-        <w:fldChar w:fldCharType="separate"/>
-      </w:r>
-      <w:r>
-        <w:t>Lihat</w:t>
-      </w:r>
-      <w:proofErr w:type="spellEnd"/>
-      <w:r>
-        <w:t xml:space="preserve"> </w:t>
-      </w:r>
-      <w:proofErr w:type="spellStart"/>
-      <w:r>
-        <w:t>Selengkapnya</w:t>
-      </w:r>
-      <w:proofErr w:type="spellEnd"/>
-      <w:r>
-        <w:t>...</w:t>
-      </w:r>
-      <w:r>
-        <w:fldChar w:fldCharType="end"/>
-      </w:r>
-    </w:p>
-    <w:p>
-      <w:pPr>
-        <w:pStyle w:val="NoSpacing"/>
-      </w:pPr>
-      <w:r>
-        <w:t>Interactive Transparency tool; </w:t>
+        <w:t>.</w:t>
+      </w:r>
+      <w:r>
+        <w:t xml:space="preserve"> </w:t>
+      </w:r>
+    </w:p>
+    <w:p>
+      <w:pPr>
+        <w:pStyle w:val="NoSpacing"/>
+      </w:pPr>
+      <w:r>
+        <w:t>Interactive Transparency tool </w:t>
       </w:r>
       <w:proofErr w:type="spellStart"/>
       <w:r>
@@ -5411,58 +4804,36 @@
       </w:r>
       <w:proofErr w:type="spellEnd"/>
       <w:r>
-        <w:t>. </w:t>
-      </w:r>
-      <w:proofErr w:type="spellStart"/>
-      <w:r>
-        <w:fldChar w:fldCharType="begin"/>
-      </w:r>
-      <w:r>
-        <w:instrText xml:space="preserve"> HYPERLINK "http://belajar-coreldraw.blogspot.com/2012/03/perintah-transparency-tool-pada.html" \t "_blank" </w:instrText>
-      </w:r>
-      <w:r>
-        <w:fldChar w:fldCharType="separate"/>
-      </w:r>
-      <w:r>
-        <w:t>Lihat</w:t>
-      </w:r>
-      <w:proofErr w:type="spellEnd"/>
-      <w:r>
-        <w:t xml:space="preserve"> </w:t>
-      </w:r>
-      <w:proofErr w:type="spellStart"/>
-      <w:r>
-        <w:t>Selengkapnya</w:t>
-      </w:r>
-      <w:proofErr w:type="spellEnd"/>
-      <w:r>
-        <w:t>...</w:t>
-      </w:r>
-      <w:r>
-        <w:fldChar w:fldCharType="end"/>
-      </w:r>
-    </w:p>
-    <w:p>
-      <w:pPr>
-        <w:pStyle w:val="NoSpacing"/>
-      </w:pPr>
-    </w:p>
-    <w:p>
-      <w:pPr>
-        <w:pStyle w:val="NoSpacing"/>
-      </w:pPr>
-    </w:p>
-    <w:p>
-      <w:pPr>
-        <w:pStyle w:val="NoSpacing"/>
-      </w:pPr>
-      <w:r>
+        <w:t>.</w:t>
+      </w:r>
+      <w:r>
+        <w:t xml:space="preserve"> </w:t>
+      </w:r>
+    </w:p>
+    <w:p>
+      <w:pPr>
+        <w:pStyle w:val="NoSpacing"/>
+      </w:pPr>
+    </w:p>
+    <w:p>
+      <w:pPr>
+        <w:pStyle w:val="NoSpacing"/>
+      </w:pPr>
+    </w:p>
+    <w:p>
+      <w:pPr>
+        <w:pStyle w:val="NoSpacing"/>
+      </w:pPr>
+      <w:r>
+        <w:rPr>
+          <w:noProof/>
+        </w:rPr>
         <w:drawing>
           <wp:inline distT="0" distB="0" distL="0" distR="0" wp14:anchorId="282C9284" wp14:editId="206C154C">
             <wp:extent cx="2105025" cy="514350"/>
             <wp:effectExtent l="0" t="0" r="9525" b="0"/>
             <wp:docPr id="4" name="Picture 4">
-              <a:hlinkClick xmlns:a="http://schemas.openxmlformats.org/drawingml/2006/main" r:id="rId45"/>
+              <a:hlinkClick xmlns:a="http://schemas.openxmlformats.org/drawingml/2006/main" r:id="rId37"/>
             </wp:docPr>
             <wp:cNvGraphicFramePr>
               <a:graphicFrameLocks xmlns:a="http://schemas.openxmlformats.org/drawingml/2006/main" noChangeAspect="1"/>
@@ -5472,14 +4843,14 @@
                 <pic:pic xmlns:pic="http://schemas.openxmlformats.org/drawingml/2006/picture">
                   <pic:nvPicPr>
                     <pic:cNvPr id="0" name="Picture 16">
-                      <a:hlinkClick r:id="rId45"/>
+                      <a:hlinkClick r:id="rId37"/>
                     </pic:cNvPr>
                     <pic:cNvPicPr>
                       <a:picLocks noChangeAspect="1" noChangeArrowheads="1"/>
                     </pic:cNvPicPr>
                   </pic:nvPicPr>
                   <pic:blipFill>
-                    <a:blip r:embed="rId46">
+                    <a:blip r:embed="rId38">
                       <a:extLst>
                         <a:ext uri="{28A0092B-C50C-407E-A947-70E740481C1C}">
                           <a14:useLocalDpi xmlns:a14="http://schemas.microsoft.com/office/drawing/2010/main" val="0"/>
@@ -5521,7 +4892,7 @@
         <w:pStyle w:val="NoSpacing"/>
       </w:pPr>
       <w:r>
-        <w:t>Color Eyedropper tool; </w:t>
+        <w:t>Color Eyedropper tool </w:t>
       </w:r>
       <w:proofErr w:type="spellStart"/>
       <w:r>
@@ -5617,267 +4988,222 @@
       </w:r>
       <w:proofErr w:type="spellEnd"/>
       <w:r>
+        <w:t>.</w:t>
+      </w:r>
+    </w:p>
+    <w:p>
+      <w:pPr>
+        <w:pStyle w:val="NoSpacing"/>
+      </w:pPr>
+      <w:r>
+        <w:t>Attributes Eyedropper tool </w:t>
+      </w:r>
+      <w:proofErr w:type="spellStart"/>
+      <w:r>
+        <w:t>untuk</w:t>
+      </w:r>
+      <w:proofErr w:type="spellEnd"/>
+      <w:r>
+        <w:t xml:space="preserve"> </w:t>
+      </w:r>
+      <w:proofErr w:type="spellStart"/>
+      <w:r>
+        <w:t>memilih</w:t>
+      </w:r>
+      <w:proofErr w:type="spellEnd"/>
+      <w:r>
+        <w:t xml:space="preserve"> dan </w:t>
+      </w:r>
+      <w:proofErr w:type="spellStart"/>
+      <w:r>
+        <w:t>menyalin</w:t>
+      </w:r>
+      <w:proofErr w:type="spellEnd"/>
+      <w:r>
+        <w:t xml:space="preserve"> </w:t>
+      </w:r>
+      <w:proofErr w:type="spellStart"/>
+      <w:r>
+        <w:t>properti</w:t>
+      </w:r>
+      <w:proofErr w:type="spellEnd"/>
+      <w:r>
+        <w:t xml:space="preserve"> pada </w:t>
+      </w:r>
+      <w:proofErr w:type="spellStart"/>
+      <w:r>
+        <w:t>objek</w:t>
+      </w:r>
+      <w:proofErr w:type="spellEnd"/>
+      <w:r>
+        <w:t xml:space="preserve">, </w:t>
+      </w:r>
+      <w:proofErr w:type="spellStart"/>
+      <w:r>
+        <w:t>seperti</w:t>
+      </w:r>
+      <w:proofErr w:type="spellEnd"/>
+      <w:r>
+        <w:t xml:space="preserve"> </w:t>
+      </w:r>
+      <w:proofErr w:type="spellStart"/>
+      <w:r>
+        <w:t>halnya</w:t>
+      </w:r>
+      <w:proofErr w:type="spellEnd"/>
+      <w:r>
+        <w:t xml:space="preserve"> fill, </w:t>
+      </w:r>
+      <w:proofErr w:type="spellStart"/>
+      <w:r>
+        <w:t>ketebalan</w:t>
+      </w:r>
+      <w:proofErr w:type="spellEnd"/>
+      <w:r>
+        <w:t xml:space="preserve"> garis, </w:t>
+      </w:r>
+      <w:proofErr w:type="spellStart"/>
+      <w:r>
+        <w:t>ukuran</w:t>
+      </w:r>
+      <w:proofErr w:type="spellEnd"/>
+      <w:r>
+        <w:t xml:space="preserve">, dan </w:t>
+      </w:r>
+      <w:proofErr w:type="spellStart"/>
+      <w:r>
+        <w:t>efek</w:t>
+      </w:r>
+      <w:proofErr w:type="spellEnd"/>
+      <w:r>
+        <w:t xml:space="preserve">, </w:t>
+      </w:r>
+      <w:proofErr w:type="spellStart"/>
+      <w:r>
+        <w:t>dari</w:t>
+      </w:r>
+      <w:proofErr w:type="spellEnd"/>
+      <w:r>
+        <w:t xml:space="preserve"> </w:t>
+      </w:r>
+      <w:proofErr w:type="spellStart"/>
+      <w:r>
+        <w:t>suatu</w:t>
+      </w:r>
+      <w:proofErr w:type="spellEnd"/>
+      <w:r>
+        <w:t xml:space="preserve"> </w:t>
+      </w:r>
+      <w:proofErr w:type="spellStart"/>
+      <w:r>
+        <w:t>objek</w:t>
+      </w:r>
+      <w:proofErr w:type="spellEnd"/>
+      <w:r>
+        <w:t xml:space="preserve"> pada </w:t>
+      </w:r>
+      <w:proofErr w:type="spellStart"/>
+      <w:r>
+        <w:t>jendela</w:t>
+      </w:r>
+      <w:proofErr w:type="spellEnd"/>
+      <w:r>
+        <w:t xml:space="preserve"> </w:t>
+      </w:r>
+      <w:proofErr w:type="spellStart"/>
+      <w:r>
+        <w:t>gambar</w:t>
+      </w:r>
+      <w:proofErr w:type="spellEnd"/>
+      <w:r>
+        <w:t>.</w:t>
+      </w:r>
+    </w:p>
+    <w:p>
+      <w:pPr>
+        <w:pStyle w:val="NoSpacing"/>
+      </w:pPr>
+      <w:proofErr w:type="spellStart"/>
+      <w:r>
+        <w:t>Paintbucket</w:t>
+      </w:r>
+      <w:proofErr w:type="spellEnd"/>
+      <w:r>
+        <w:t xml:space="preserve"> tool </w:t>
+      </w:r>
+      <w:proofErr w:type="spellStart"/>
+      <w:r>
+        <w:t>tool</w:t>
+      </w:r>
+      <w:proofErr w:type="spellEnd"/>
+      <w:r>
+        <w:t xml:space="preserve"> </w:t>
+      </w:r>
+      <w:proofErr w:type="spellStart"/>
+      <w:r>
+        <w:t>ini</w:t>
+      </w:r>
+      <w:proofErr w:type="spellEnd"/>
+      <w:r>
+        <w:t xml:space="preserve"> </w:t>
+      </w:r>
+      <w:proofErr w:type="spellStart"/>
+      <w:r>
+        <w:t>muncul</w:t>
+      </w:r>
+      <w:proofErr w:type="spellEnd"/>
+      <w:r>
+        <w:t xml:space="preserve"> </w:t>
+      </w:r>
+      <w:proofErr w:type="spellStart"/>
+      <w:r>
+        <w:t>setelah</w:t>
+      </w:r>
+      <w:proofErr w:type="spellEnd"/>
+      <w:r>
+        <w:t> Color Eyedropper tool </w:t>
+      </w:r>
+      <w:proofErr w:type="spellStart"/>
+      <w:r>
+        <w:t>atau</w:t>
+      </w:r>
+      <w:proofErr w:type="spellEnd"/>
+      <w:r>
+        <w:t xml:space="preserve"> Attributes Eyedropper tool di </w:t>
+      </w:r>
+      <w:proofErr w:type="spellStart"/>
+      <w:r>
+        <w:t>fungsikan</w:t>
+      </w:r>
+      <w:proofErr w:type="spellEnd"/>
+      <w:r>
         <w:t>. </w:t>
       </w:r>
-      <w:proofErr w:type="spellStart"/>
-      <w:r>
-        <w:fldChar w:fldCharType="begin"/>
-      </w:r>
-      <w:r>
-        <w:instrText xml:space="preserve"> HYPERLINK "http://belajar-coreldraw.blogspot.com/2011/11/color-eyedropper-tool.html" \t "_blank" </w:instrText>
-      </w:r>
-      <w:r>
-        <w:fldChar w:fldCharType="separate"/>
-      </w:r>
-      <w:r>
-        <w:t>Lihat</w:t>
-      </w:r>
-      <w:proofErr w:type="spellEnd"/>
-      <w:r>
-        <w:t xml:space="preserve"> </w:t>
-      </w:r>
-      <w:proofErr w:type="spellStart"/>
-      <w:r>
-        <w:t>Selengkapnya</w:t>
-      </w:r>
-      <w:proofErr w:type="spellEnd"/>
-      <w:r>
-        <w:t>...</w:t>
-      </w:r>
-      <w:r>
-        <w:fldChar w:fldCharType="end"/>
-      </w:r>
-    </w:p>
-    <w:p>
-      <w:pPr>
-        <w:pStyle w:val="NoSpacing"/>
-      </w:pPr>
-      <w:r>
-        <w:t>Attributes Eyedropper tool; </w:t>
-      </w:r>
-      <w:proofErr w:type="spellStart"/>
-      <w:r>
-        <w:t>untuk</w:t>
-      </w:r>
-      <w:proofErr w:type="spellEnd"/>
-      <w:r>
-        <w:t xml:space="preserve"> </w:t>
-      </w:r>
-      <w:proofErr w:type="spellStart"/>
-      <w:r>
-        <w:t>memilih</w:t>
-      </w:r>
-      <w:proofErr w:type="spellEnd"/>
-      <w:r>
-        <w:t xml:space="preserve"> dan </w:t>
-      </w:r>
-      <w:proofErr w:type="spellStart"/>
-      <w:r>
-        <w:t>menyalin</w:t>
-      </w:r>
-      <w:proofErr w:type="spellEnd"/>
-      <w:r>
-        <w:t xml:space="preserve"> </w:t>
-      </w:r>
-      <w:proofErr w:type="spellStart"/>
-      <w:r>
-        <w:t>properti</w:t>
-      </w:r>
-      <w:proofErr w:type="spellEnd"/>
-      <w:r>
-        <w:t xml:space="preserve"> pada </w:t>
-      </w:r>
-      <w:proofErr w:type="spellStart"/>
-      <w:r>
-        <w:t>objek</w:t>
-      </w:r>
-      <w:proofErr w:type="spellEnd"/>
-      <w:r>
-        <w:t xml:space="preserve">, </w:t>
-      </w:r>
-      <w:proofErr w:type="spellStart"/>
-      <w:r>
-        <w:t>seperti</w:t>
-      </w:r>
-      <w:proofErr w:type="spellEnd"/>
-      <w:r>
-        <w:t xml:space="preserve"> </w:t>
-      </w:r>
-      <w:proofErr w:type="spellStart"/>
-      <w:r>
-        <w:t>halnya</w:t>
-      </w:r>
-      <w:proofErr w:type="spellEnd"/>
-      <w:r>
-        <w:t xml:space="preserve"> fill, </w:t>
-      </w:r>
-      <w:proofErr w:type="spellStart"/>
-      <w:r>
-        <w:t>ketebalan</w:t>
-      </w:r>
-      <w:proofErr w:type="spellEnd"/>
-      <w:r>
-        <w:t xml:space="preserve"> garis, </w:t>
-      </w:r>
-      <w:proofErr w:type="spellStart"/>
-      <w:r>
-        <w:t>ukuran</w:t>
-      </w:r>
-      <w:proofErr w:type="spellEnd"/>
-      <w:r>
-        <w:t xml:space="preserve">, dan </w:t>
-      </w:r>
-      <w:proofErr w:type="spellStart"/>
-      <w:r>
-        <w:t>efek</w:t>
-      </w:r>
-      <w:proofErr w:type="spellEnd"/>
-      <w:r>
-        <w:t xml:space="preserve">, </w:t>
-      </w:r>
-      <w:proofErr w:type="spellStart"/>
-      <w:r>
-        <w:t>dari</w:t>
-      </w:r>
-      <w:proofErr w:type="spellEnd"/>
-      <w:r>
-        <w:t xml:space="preserve"> </w:t>
-      </w:r>
-      <w:proofErr w:type="spellStart"/>
-      <w:r>
-        <w:t>suatu</w:t>
-      </w:r>
-      <w:proofErr w:type="spellEnd"/>
-      <w:r>
-        <w:t xml:space="preserve"> </w:t>
-      </w:r>
-      <w:proofErr w:type="spellStart"/>
-      <w:r>
-        <w:t>objek</w:t>
-      </w:r>
-      <w:proofErr w:type="spellEnd"/>
-      <w:r>
-        <w:t xml:space="preserve"> pada </w:t>
-      </w:r>
-      <w:proofErr w:type="spellStart"/>
-      <w:r>
-        <w:t>jendela</w:t>
-      </w:r>
-      <w:proofErr w:type="spellEnd"/>
-      <w:r>
-        <w:t xml:space="preserve"> </w:t>
-      </w:r>
-      <w:proofErr w:type="spellStart"/>
-      <w:r>
-        <w:t>gambar</w:t>
-      </w:r>
-      <w:proofErr w:type="spellEnd"/>
-      <w:r>
-        <w:t>. </w:t>
-      </w:r>
-      <w:proofErr w:type="spellStart"/>
-      <w:r>
-        <w:fldChar w:fldCharType="begin"/>
-      </w:r>
-      <w:r>
-        <w:instrText xml:space="preserve"> HYPERLINK "http://belajar-coreldraw.blogspot.com/2013/02/menyalin-perintah-dengan-attributes.html" \t "_blank" </w:instrText>
-      </w:r>
-      <w:r>
-        <w:fldChar w:fldCharType="separate"/>
-      </w:r>
-      <w:r>
-        <w:t>Lihat</w:t>
-      </w:r>
-      <w:proofErr w:type="spellEnd"/>
-      <w:r>
-        <w:t xml:space="preserve"> </w:t>
-      </w:r>
-      <w:proofErr w:type="spellStart"/>
-      <w:r>
-        <w:t>Selengkapnya</w:t>
-      </w:r>
-      <w:proofErr w:type="spellEnd"/>
-      <w:r>
-        <w:t>...</w:t>
-      </w:r>
-      <w:r>
-        <w:fldChar w:fldCharType="end"/>
-      </w:r>
-    </w:p>
-    <w:p>
-      <w:pPr>
-        <w:pStyle w:val="NoSpacing"/>
-      </w:pPr>
-      <w:proofErr w:type="spellStart"/>
-      <w:r>
-        <w:t>Paintbucket</w:t>
-      </w:r>
-      <w:proofErr w:type="spellEnd"/>
-      <w:r>
-        <w:t xml:space="preserve"> tool; tool </w:t>
-      </w:r>
-      <w:proofErr w:type="spellStart"/>
-      <w:r>
-        <w:t>ini</w:t>
-      </w:r>
-      <w:proofErr w:type="spellEnd"/>
-      <w:r>
-        <w:t xml:space="preserve"> </w:t>
-      </w:r>
-      <w:proofErr w:type="spellStart"/>
-      <w:r>
-        <w:t>muncul</w:t>
-      </w:r>
-      <w:proofErr w:type="spellEnd"/>
-      <w:r>
-        <w:t xml:space="preserve"> </w:t>
-      </w:r>
-      <w:proofErr w:type="spellStart"/>
-      <w:r>
-        <w:t>setelah</w:t>
-      </w:r>
-      <w:proofErr w:type="spellEnd"/>
-      <w:r>
-        <w:t> Color Eyedropper tool </w:t>
-      </w:r>
-      <w:proofErr w:type="spellStart"/>
-      <w:r>
-        <w:t>atau</w:t>
-      </w:r>
-      <w:proofErr w:type="spellEnd"/>
-      <w:r>
-        <w:t xml:space="preserve"> Attributes Eyedropper tool di </w:t>
-      </w:r>
-      <w:proofErr w:type="spellStart"/>
-      <w:r>
-        <w:t>fungsikan</w:t>
-      </w:r>
-      <w:proofErr w:type="spellEnd"/>
-      <w:r>
-        <w:t>. </w:t>
-      </w:r>
-    </w:p>
-    <w:p>
-      <w:pPr>
-        <w:pStyle w:val="NoSpacing"/>
-      </w:pPr>
-    </w:p>
-    <w:p>
-      <w:pPr>
-        <w:pStyle w:val="NoSpacing"/>
-      </w:pPr>
-    </w:p>
-    <w:p>
-      <w:pPr>
-        <w:pStyle w:val="NoSpacing"/>
-      </w:pPr>
-      <w:r>
+    </w:p>
+    <w:p>
+      <w:pPr>
+        <w:pStyle w:val="NoSpacing"/>
+      </w:pPr>
+    </w:p>
+    <w:p>
+      <w:pPr>
+        <w:pStyle w:val="NoSpacing"/>
+      </w:pPr>
+    </w:p>
+    <w:p>
+      <w:pPr>
+        <w:pStyle w:val="NoSpacing"/>
+      </w:pPr>
+      <w:r>
+        <w:rPr>
+          <w:noProof/>
+        </w:rPr>
         <w:drawing>
           <wp:inline distT="0" distB="0" distL="0" distR="0" wp14:anchorId="50FD9F81" wp14:editId="11D5C295">
             <wp:extent cx="2181225" cy="3162300"/>
             <wp:effectExtent l="0" t="0" r="9525" b="0"/>
             <wp:docPr id="3" name="Picture 3">
-              <a:hlinkClick xmlns:a="http://schemas.openxmlformats.org/drawingml/2006/main" r:id="rId47"/>
+              <a:hlinkClick xmlns:a="http://schemas.openxmlformats.org/drawingml/2006/main" r:id="rId39"/>
             </wp:docPr>
             <wp:cNvGraphicFramePr>
               <a:graphicFrameLocks xmlns:a="http://schemas.openxmlformats.org/drawingml/2006/main" noChangeAspect="1"/>
@@ -5887,14 +5213,14 @@
                 <pic:pic xmlns:pic="http://schemas.openxmlformats.org/drawingml/2006/picture">
                   <pic:nvPicPr>
                     <pic:cNvPr id="0" name="Picture 17">
-                      <a:hlinkClick r:id="rId47"/>
+                      <a:hlinkClick r:id="rId39"/>
                     </pic:cNvPr>
                     <pic:cNvPicPr>
                       <a:picLocks noChangeAspect="1" noChangeArrowheads="1"/>
                     </pic:cNvPicPr>
                   </pic:nvPicPr>
                   <pic:blipFill>
-                    <a:blip r:embed="rId48">
+                    <a:blip r:embed="rId40">
                       <a:extLst>
                         <a:ext uri="{28A0092B-C50C-407E-A947-70E740481C1C}">
                           <a14:useLocalDpi xmlns:a14="http://schemas.microsoft.com/office/drawing/2010/main" val="0"/>
@@ -5936,7 +5262,7 @@
         <w:pStyle w:val="NoSpacing"/>
       </w:pPr>
       <w:r>
-        <w:t xml:space="preserve">Outline tool; Ketika </w:t>
+        <w:t xml:space="preserve">Outline tool Ketika </w:t>
       </w:r>
       <w:proofErr w:type="spellStart"/>
       <w:r>
@@ -6040,58 +5366,36 @@
       </w:r>
       <w:proofErr w:type="spellEnd"/>
       <w:r>
-        <w:t xml:space="preserve"> dialog Outline Pen dan Outline Color. </w:t>
-      </w:r>
-      <w:proofErr w:type="spellStart"/>
-      <w:r>
-        <w:fldChar w:fldCharType="begin"/>
-      </w:r>
-      <w:r>
-        <w:instrText xml:space="preserve"> HYPERLINK "http://belajar-coreldraw.blogspot.com/2011/08/bekerja-dengan-outline-pen.html" \t "_blank" </w:instrText>
-      </w:r>
-      <w:r>
-        <w:fldChar w:fldCharType="separate"/>
-      </w:r>
-      <w:r>
-        <w:t>Lihat</w:t>
-      </w:r>
-      <w:proofErr w:type="spellEnd"/>
-      <w:r>
-        <w:t xml:space="preserve"> </w:t>
-      </w:r>
-      <w:proofErr w:type="spellStart"/>
-      <w:r>
-        <w:t>Selengkapnya</w:t>
-      </w:r>
-      <w:proofErr w:type="spellEnd"/>
-      <w:r>
-        <w:t>...</w:t>
-      </w:r>
-      <w:r>
-        <w:fldChar w:fldCharType="end"/>
-      </w:r>
-    </w:p>
-    <w:p>
-      <w:pPr>
-        <w:pStyle w:val="NoSpacing"/>
-      </w:pPr>
-    </w:p>
-    <w:p>
-      <w:pPr>
-        <w:pStyle w:val="NoSpacing"/>
-      </w:pPr>
-    </w:p>
-    <w:p>
-      <w:pPr>
-        <w:pStyle w:val="NoSpacing"/>
-      </w:pPr>
-      <w:r>
+        <w:t xml:space="preserve"> dialog Outline Pen dan Outline Color</w:t>
+      </w:r>
+      <w:r>
+        <w:t>.</w:t>
+      </w:r>
+    </w:p>
+    <w:p>
+      <w:pPr>
+        <w:pStyle w:val="NoSpacing"/>
+      </w:pPr>
+    </w:p>
+    <w:p>
+      <w:pPr>
+        <w:pStyle w:val="NoSpacing"/>
+      </w:pPr>
+    </w:p>
+    <w:p>
+      <w:pPr>
+        <w:pStyle w:val="NoSpacing"/>
+      </w:pPr>
+      <w:r>
+        <w:rPr>
+          <w:noProof/>
+        </w:rPr>
         <w:drawing>
           <wp:inline distT="0" distB="0" distL="0" distR="0" wp14:anchorId="2CDCF1A1" wp14:editId="5637BFBF">
             <wp:extent cx="2095500" cy="1695450"/>
             <wp:effectExtent l="0" t="0" r="0" b="0"/>
             <wp:docPr id="2" name="Picture 2">
-              <a:hlinkClick xmlns:a="http://schemas.openxmlformats.org/drawingml/2006/main" r:id="rId49"/>
+              <a:hlinkClick xmlns:a="http://schemas.openxmlformats.org/drawingml/2006/main" r:id="rId41"/>
             </wp:docPr>
             <wp:cNvGraphicFramePr>
               <a:graphicFrameLocks xmlns:a="http://schemas.openxmlformats.org/drawingml/2006/main" noChangeAspect="1"/>
@@ -6101,14 +5405,14 @@
                 <pic:pic xmlns:pic="http://schemas.openxmlformats.org/drawingml/2006/picture">
                   <pic:nvPicPr>
                     <pic:cNvPr id="0" name="Picture 18">
-                      <a:hlinkClick r:id="rId49"/>
+                      <a:hlinkClick r:id="rId41"/>
                     </pic:cNvPr>
                     <pic:cNvPicPr>
                       <a:picLocks noChangeAspect="1" noChangeArrowheads="1"/>
                     </pic:cNvPicPr>
                   </pic:nvPicPr>
                   <pic:blipFill>
-                    <a:blip r:embed="rId50">
+                    <a:blip r:embed="rId42">
                       <a:extLst>
                         <a:ext uri="{28A0092B-C50C-407E-A947-70E740481C1C}">
                           <a14:useLocalDpi xmlns:a14="http://schemas.microsoft.com/office/drawing/2010/main" val="0"/>
@@ -6150,7 +5454,7 @@
         <w:pStyle w:val="NoSpacing"/>
       </w:pPr>
       <w:r>
-        <w:t>Fill tool; </w:t>
+        <w:t>Fill tool </w:t>
       </w:r>
       <w:proofErr w:type="spellStart"/>
       <w:r>
@@ -6305,48 +5609,33 @@
         <w:t>).</w:t>
       </w:r>
       <w:r>
-        <w:br/>
-      </w:r>
-      <w:hyperlink r:id="rId51" w:tgtFrame="_blank" w:history="1">
-        <w:proofErr w:type="spellStart"/>
-        <w:r>
-          <w:t>Lihat</w:t>
-        </w:r>
-        <w:proofErr w:type="spellEnd"/>
-        <w:r>
-          <w:t xml:space="preserve"> </w:t>
-        </w:r>
-        <w:proofErr w:type="spellStart"/>
-        <w:r>
-          <w:t>Selengkapnya</w:t>
-        </w:r>
-        <w:proofErr w:type="spellEnd"/>
-        <w:r>
-          <w:t>...</w:t>
-        </w:r>
-      </w:hyperlink>
-    </w:p>
-    <w:p>
-      <w:pPr>
-        <w:pStyle w:val="NoSpacing"/>
-      </w:pPr>
-    </w:p>
-    <w:p>
-      <w:pPr>
-        <w:pStyle w:val="NoSpacing"/>
-      </w:pPr>
-    </w:p>
-    <w:p>
-      <w:pPr>
-        <w:pStyle w:val="NoSpacing"/>
-      </w:pPr>
-      <w:r>
+        <w:t xml:space="preserve"> </w:t>
+      </w:r>
+    </w:p>
+    <w:p>
+      <w:pPr>
+        <w:pStyle w:val="NoSpacing"/>
+      </w:pPr>
+    </w:p>
+    <w:p>
+      <w:pPr>
+        <w:pStyle w:val="NoSpacing"/>
+      </w:pPr>
+    </w:p>
+    <w:p>
+      <w:pPr>
+        <w:pStyle w:val="NoSpacing"/>
+      </w:pPr>
+      <w:r>
+        <w:rPr>
+          <w:noProof/>
+        </w:rPr>
         <w:drawing>
           <wp:inline distT="0" distB="0" distL="0" distR="0" wp14:anchorId="332E7831" wp14:editId="3DEDD04E">
             <wp:extent cx="1781175" cy="542925"/>
             <wp:effectExtent l="0" t="0" r="9525" b="9525"/>
             <wp:docPr id="1" name="Picture 1">
-              <a:hlinkClick xmlns:a="http://schemas.openxmlformats.org/drawingml/2006/main" r:id="rId52"/>
+              <a:hlinkClick xmlns:a="http://schemas.openxmlformats.org/drawingml/2006/main" r:id="rId43"/>
             </wp:docPr>
             <wp:cNvGraphicFramePr>
               <a:graphicFrameLocks xmlns:a="http://schemas.openxmlformats.org/drawingml/2006/main" noChangeAspect="1"/>
@@ -6356,14 +5645,14 @@
                 <pic:pic xmlns:pic="http://schemas.openxmlformats.org/drawingml/2006/picture">
                   <pic:nvPicPr>
                     <pic:cNvPr id="0" name="Picture 19">
-                      <a:hlinkClick r:id="rId52"/>
+                      <a:hlinkClick r:id="rId43"/>
                     </pic:cNvPr>
                     <pic:cNvPicPr>
                       <a:picLocks noChangeAspect="1" noChangeArrowheads="1"/>
                     </pic:cNvPicPr>
                   </pic:nvPicPr>
                   <pic:blipFill>
-                    <a:blip r:embed="rId53">
+                    <a:blip r:embed="rId44">
                       <a:extLst>
                         <a:ext uri="{28A0092B-C50C-407E-A947-70E740481C1C}">
                           <a14:useLocalDpi xmlns:a14="http://schemas.microsoft.com/office/drawing/2010/main" val="0"/>
@@ -6405,7 +5694,7 @@
         <w:pStyle w:val="NoSpacing"/>
       </w:pPr>
       <w:r>
-        <w:t>Interactive Fill tool; </w:t>
+        <w:t>Interactive Fill tool </w:t>
       </w:r>
       <w:proofErr w:type="spellStart"/>
       <w:r>
@@ -6448,6 +5737,7 @@
         <w:t xml:space="preserve"> </w:t>
       </w:r>
       <w:proofErr w:type="spellStart"/>
+      <w:proofErr w:type="gramStart"/>
       <w:r>
         <w:t>variasi</w:t>
       </w:r>
@@ -6460,44 +5750,20 @@
         <w:t>gradasi</w:t>
       </w:r>
       <w:proofErr w:type="spellEnd"/>
-      <w:r>
-        <w:t xml:space="preserve"> fill. </w:t>
-      </w:r>
-      <w:proofErr w:type="spellStart"/>
-      <w:r>
-        <w:fldChar w:fldCharType="begin"/>
-      </w:r>
-      <w:r>
-        <w:instrText xml:space="preserve"> HYPERLINK "http://belajar-coreldraw.blogspot.com/2011/11/interactive-fill-tool.html" \t "_blank" </w:instrText>
-      </w:r>
-      <w:r>
-        <w:fldChar w:fldCharType="separate"/>
-      </w:r>
-      <w:r>
-        <w:t>Lihat</w:t>
-      </w:r>
-      <w:proofErr w:type="spellEnd"/>
-      <w:r>
-        <w:t xml:space="preserve"> </w:t>
-      </w:r>
-      <w:proofErr w:type="spellStart"/>
-      <w:r>
-        <w:t>Selengkapnya</w:t>
-      </w:r>
-      <w:proofErr w:type="spellEnd"/>
-      <w:r>
-        <w:t>...</w:t>
-      </w:r>
-      <w:r>
-        <w:fldChar w:fldCharType="end"/>
-      </w:r>
-    </w:p>
-    <w:p>
-      <w:pPr>
-        <w:pStyle w:val="NoSpacing"/>
-      </w:pPr>
-      <w:r>
-        <w:t>Interactive Mesh tool; </w:t>
+      <w:proofErr w:type="gramEnd"/>
+      <w:r>
+        <w:t xml:space="preserve"> fill</w:t>
+      </w:r>
+      <w:r>
+        <w:t>.</w:t>
+      </w:r>
+    </w:p>
+    <w:p>
+      <w:pPr>
+        <w:pStyle w:val="NoSpacing"/>
+      </w:pPr>
+      <w:r>
+        <w:t>Interactive Mesh tool </w:t>
       </w:r>
       <w:proofErr w:type="spellStart"/>
       <w:r>
@@ -6981,6 +6247,7 @@
   <w:style w:type="character" w:default="1" w:styleId="DefaultParagraphFont">
     <w:name w:val="Default Paragraph Font"/>
     <w:uiPriority w:val="1"/>
+    <w:semiHidden/>
     <w:unhideWhenUsed/>
   </w:style>
   <w:style w:type="table" w:default="1" w:styleId="TableNormal">
